--- a/COGS185 Final Project Report.docx
+++ b/COGS185 Final Project Report.docx
@@ -2,7 +2,4235 @@
 <file path=word/document.xml><?xml version="1.0" encoding="utf-8"?>
 <w:document xmlns:wpc="http://schemas.microsoft.com/office/word/2010/wordprocessingCanvas" xmlns:cx="http://schemas.microsoft.com/office/drawing/2014/chartex" xmlns:cx1="http://schemas.microsoft.com/office/drawing/2015/9/8/chartex" xmlns:cx2="http://schemas.microsoft.com/office/drawing/2015/10/21/chartex" xmlns:cx3="http://schemas.microsoft.com/office/drawing/2016/5/9/chartex" xmlns:cx4="http://schemas.microsoft.com/office/drawing/2016/5/10/chartex" xmlns:cx5="http://schemas.microsoft.com/office/drawing/2016/5/11/chartex" xmlns:cx6="http://schemas.microsoft.com/office/drawing/2016/5/12/chartex" xmlns:cx7="http://schemas.microsoft.com/office/drawing/2016/5/13/chartex" xmlns:cx8="http://schemas.microsoft.com/office/drawing/2016/5/14/chartex" xmlns:mc="http://schemas.openxmlformats.org/markup-compatibility/2006" xmlns:aink="http://schemas.microsoft.com/office/drawing/2016/ink" xmlns:am3d="http://schemas.microsoft.com/office/drawing/2017/model3d" xmlns:o="urn:schemas-microsoft-com:office:office" xmlns:oel="http://schemas.microsoft.com/office/2019/extlst" xmlns:r="http://schemas.openxmlformats.org/officeDocument/2006/relationships" xmlns:m="http://schemas.openxmlformats.org/officeDocument/2006/math" xmlns:v="urn:schemas-microsoft-com:vml" xmlns:wp14="http://schemas.microsoft.com/office/word/2010/wordprocessingDrawing" xmlns:wp="http://schemas.openxmlformats.org/drawingml/2006/wordprocessingDrawing" xmlns:w10="urn:schemas-microsoft-com:office:word" xmlns:w="http://schemas.openxmlformats.org/wordprocessingml/2006/main" xmlns:w14="http://schemas.microsoft.com/office/word/2010/wordml" xmlns:w15="http://schemas.microsoft.com/office/word/2012/wordml" xmlns:w16cex="http://schemas.microsoft.com/office/word/2018/wordml/cex" xmlns:w16cid="http://schemas.microsoft.com/office/word/2016/wordml/cid" xmlns:w16="http://schemas.microsoft.com/office/word/2018/wordml" xmlns:w16du="http://schemas.microsoft.com/office/word/2023/wordml/word16du" xmlns:w16sdtdh="http://schemas.microsoft.com/office/word/2020/wordml/sdtdatahash" xmlns:w16se="http://schemas.microsoft.com/office/word/2015/wordml/symex" xmlns:wpg="http://schemas.microsoft.com/office/word/2010/wordprocessingGroup" xmlns:wpi="http://schemas.microsoft.com/office/word/2010/wordprocessingInk" xmlns:wne="http://schemas.microsoft.com/office/word/2006/wordml" xmlns:wps="http://schemas.microsoft.com/office/word/2010/wordprocessingShape" mc:Ignorable="w14 w15 w16se w16cid w16 w16cex w16sdtdh w16du wp14">
   <w:body>
-    <w:p/>
+    <w:p>
+      <w:pPr>
+        <w:spacing w:line="480" w:lineRule="auto"/>
+        <w:rPr>
+          <w:rFonts w:ascii="Arial" w:hAnsi="Arial" w:cs="Arial"/>
+        </w:rPr>
+      </w:pPr>
+    </w:p>
+    <w:p>
+      <w:pPr>
+        <w:spacing w:line="480" w:lineRule="auto"/>
+        <w:jc w:val="center"/>
+        <w:rPr>
+          <w:rFonts w:ascii="Arial" w:hAnsi="Arial" w:cs="Arial"/>
+          <w:b/>
+          <w:bCs/>
+        </w:rPr>
+      </w:pPr>
+      <w:r>
+        <w:rPr>
+          <w:rFonts w:ascii="Arial" w:hAnsi="Arial" w:cs="Arial"/>
+          <w:b/>
+          <w:bCs/>
+        </w:rPr>
+        <w:t xml:space="preserve">Comparison of Structural SVM (SSVM), Conditional Random Fields (CRF), and Maximum Margin Markov Networks (MMMN) </w:t>
+      </w:r>
+      <w:r>
+        <w:rPr>
+          <w:rFonts w:ascii="Arial" w:hAnsi="Arial" w:cs="Arial"/>
+          <w:b/>
+          <w:bCs/>
+        </w:rPr>
+        <w:t xml:space="preserve">performance </w:t>
+      </w:r>
+      <w:r>
+        <w:rPr>
+          <w:rFonts w:ascii="Arial" w:hAnsi="Arial" w:cs="Arial"/>
+          <w:b/>
+          <w:bCs/>
+        </w:rPr>
+        <w:t>on OCR dataset</w:t>
+      </w:r>
+    </w:p>
+    <w:p>
+      <w:pPr>
+        <w:spacing w:line="480" w:lineRule="auto"/>
+        <w:jc w:val="center"/>
+        <w:rPr>
+          <w:rFonts w:ascii="Arial" w:hAnsi="Arial" w:cs="Arial"/>
+        </w:rPr>
+      </w:pPr>
+    </w:p>
+    <w:p>
+      <w:pPr>
+        <w:spacing w:line="480" w:lineRule="auto"/>
+        <w:jc w:val="center"/>
+        <w:rPr>
+          <w:rFonts w:ascii="Arial" w:hAnsi="Arial" w:cs="Arial"/>
+        </w:rPr>
+      </w:pPr>
+      <w:r>
+        <w:rPr>
+          <w:rFonts w:ascii="Arial" w:hAnsi="Arial" w:cs="Arial"/>
+        </w:rPr>
+        <w:t>Maria</w:t>
+      </w:r>
+      <w:r>
+        <w:rPr>
+          <w:rFonts w:ascii="Arial" w:hAnsi="Arial" w:cs="Arial"/>
+        </w:rPr>
+        <w:t xml:space="preserve"> Mercedes</w:t>
+      </w:r>
+      <w:r>
+        <w:rPr>
+          <w:rFonts w:ascii="Arial" w:hAnsi="Arial" w:cs="Arial"/>
+        </w:rPr>
+        <w:t xml:space="preserve"> Balderas</w:t>
+      </w:r>
+    </w:p>
+    <w:p>
+      <w:pPr>
+        <w:spacing w:line="480" w:lineRule="auto"/>
+        <w:jc w:val="center"/>
+        <w:rPr>
+          <w:rFonts w:ascii="Arial" w:hAnsi="Arial" w:cs="Arial"/>
+        </w:rPr>
+      </w:pPr>
+      <w:r>
+        <w:rPr>
+          <w:rFonts w:ascii="Arial" w:hAnsi="Arial" w:cs="Arial"/>
+        </w:rPr>
+        <w:t>COGS 185</w:t>
+      </w:r>
+    </w:p>
+    <w:p>
+      <w:pPr>
+        <w:spacing w:line="480" w:lineRule="auto"/>
+        <w:jc w:val="center"/>
+        <w:rPr>
+          <w:rFonts w:ascii="Arial" w:hAnsi="Arial" w:cs="Arial"/>
+        </w:rPr>
+      </w:pPr>
+      <w:r>
+        <w:rPr>
+          <w:rFonts w:ascii="Arial" w:hAnsi="Arial" w:cs="Arial"/>
+        </w:rPr>
+        <w:t>Spring 2025</w:t>
+      </w:r>
+    </w:p>
+    <w:p>
+      <w:pPr>
+        <w:spacing w:line="480" w:lineRule="auto"/>
+        <w:jc w:val="center"/>
+        <w:rPr>
+          <w:rFonts w:ascii="Arial" w:hAnsi="Arial" w:cs="Arial"/>
+        </w:rPr>
+      </w:pPr>
+    </w:p>
+    <w:p>
+      <w:pPr>
+        <w:spacing w:line="480" w:lineRule="auto"/>
+        <w:rPr>
+          <w:rFonts w:ascii="Arial" w:hAnsi="Arial" w:cs="Arial"/>
+        </w:rPr>
+      </w:pPr>
+    </w:p>
+    <w:p>
+      <w:pPr>
+        <w:spacing w:line="480" w:lineRule="auto"/>
+        <w:jc w:val="center"/>
+        <w:rPr>
+          <w:rFonts w:ascii="Arial" w:hAnsi="Arial" w:cs="Arial"/>
+        </w:rPr>
+      </w:pPr>
+      <w:r>
+        <w:rPr>
+          <w:rFonts w:ascii="Arial" w:hAnsi="Arial" w:cs="Arial"/>
+        </w:rPr>
+        <w:t>Abstract</w:t>
+      </w:r>
+    </w:p>
+    <w:p>
+      <w:pPr>
+        <w:spacing w:line="480" w:lineRule="auto"/>
+        <w:jc w:val="both"/>
+        <w:rPr>
+          <w:rFonts w:ascii="Arial" w:hAnsi="Arial" w:cs="Arial"/>
+        </w:rPr>
+      </w:pPr>
+      <w:r>
+        <w:rPr>
+          <w:rFonts w:ascii="Arial" w:hAnsi="Arial" w:cs="Arial"/>
+        </w:rPr>
+        <w:t>We evaluate</w:t>
+      </w:r>
+      <w:r>
+        <w:rPr>
+          <w:rFonts w:ascii="Arial" w:hAnsi="Arial" w:cs="Arial"/>
+        </w:rPr>
+        <w:t>d</w:t>
+      </w:r>
+      <w:r>
+        <w:rPr>
+          <w:rFonts w:ascii="Arial" w:hAnsi="Arial" w:cs="Arial"/>
+        </w:rPr>
+        <w:t xml:space="preserve"> several structure prediction models on an OCR sequence dataset using structured learning techniques such as sliding windows on Structural SVM, Conditional Random Fields, and Maximum Margin Markov Networks. The data consists of sequences of characters </w:t>
+      </w:r>
+      <w:r>
+        <w:rPr>
+          <w:rFonts w:ascii="Arial" w:hAnsi="Arial" w:cs="Arial"/>
+        </w:rPr>
+        <w:t xml:space="preserve">that have been </w:t>
+      </w:r>
+      <w:r>
+        <w:rPr>
+          <w:rFonts w:ascii="Arial" w:hAnsi="Arial" w:cs="Arial"/>
+        </w:rPr>
+        <w:t xml:space="preserve">grouped into words. </w:t>
+      </w:r>
+      <w:r>
+        <w:rPr>
+          <w:rFonts w:ascii="Arial" w:hAnsi="Arial" w:cs="Arial"/>
+        </w:rPr>
+        <w:t>We evaluate and compare both character-level accuracy and word-level accuracy. Results demonstrate that</w:t>
+      </w:r>
+      <w:r>
+        <w:rPr>
+          <w:rFonts w:ascii="Arial" w:hAnsi="Arial" w:cs="Arial"/>
+        </w:rPr>
+        <w:t xml:space="preserve"> the sliding window technique greatly </w:t>
+      </w:r>
+      <w:r>
+        <w:rPr>
+          <w:rFonts w:ascii="Arial" w:hAnsi="Arial" w:cs="Arial"/>
+        </w:rPr>
+        <w:t>aids in</w:t>
+      </w:r>
+      <w:r>
+        <w:rPr>
+          <w:rFonts w:ascii="Arial" w:hAnsi="Arial" w:cs="Arial"/>
+        </w:rPr>
+        <w:t xml:space="preserve"> prediction accuracy, especially at the character level prediction. </w:t>
+      </w:r>
+    </w:p>
+    <w:p>
+      <w:pPr>
+        <w:spacing w:line="480" w:lineRule="auto"/>
+        <w:rPr>
+          <w:rFonts w:ascii="Arial" w:hAnsi="Arial" w:cs="Arial"/>
+        </w:rPr>
+      </w:pPr>
+    </w:p>
+    <w:p>
+      <w:pPr>
+        <w:spacing w:line="480" w:lineRule="auto"/>
+        <w:rPr>
+          <w:rFonts w:ascii="Arial" w:hAnsi="Arial" w:cs="Arial"/>
+          <w:b/>
+          <w:bCs/>
+        </w:rPr>
+      </w:pPr>
+      <w:r>
+        <w:rPr>
+          <w:rFonts w:ascii="Arial" w:hAnsi="Arial" w:cs="Arial"/>
+          <w:b/>
+          <w:bCs/>
+        </w:rPr>
+        <w:t>Introduction</w:t>
+      </w:r>
+    </w:p>
+    <w:p>
+      <w:pPr>
+        <w:spacing w:line="480" w:lineRule="auto"/>
+        <w:rPr>
+          <w:rFonts w:ascii="Arial" w:hAnsi="Arial" w:cs="Arial"/>
+        </w:rPr>
+      </w:pPr>
+      <w:r>
+        <w:rPr>
+          <w:rFonts w:ascii="Arial" w:hAnsi="Arial" w:cs="Arial"/>
+        </w:rPr>
+        <w:t xml:space="preserve">Optical Character Recognition is a </w:t>
+      </w:r>
+      <w:proofErr w:type="spellStart"/>
+      <w:r>
+        <w:rPr>
+          <w:rFonts w:ascii="Arial" w:hAnsi="Arial" w:cs="Arial"/>
+        </w:rPr>
+        <w:t>well studied</w:t>
+      </w:r>
+      <w:proofErr w:type="spellEnd"/>
+      <w:r>
+        <w:rPr>
+          <w:rFonts w:ascii="Arial" w:hAnsi="Arial" w:cs="Arial"/>
+        </w:rPr>
+        <w:t xml:space="preserve"> task in computer vision and language processing, especially when characters are a part of a sequence (words). Sequential structures </w:t>
+      </w:r>
+      <w:proofErr w:type="gramStart"/>
+      <w:r>
+        <w:rPr>
+          <w:rFonts w:ascii="Arial" w:hAnsi="Arial" w:cs="Arial"/>
+        </w:rPr>
+        <w:t>are able to</w:t>
+      </w:r>
+      <w:proofErr w:type="gramEnd"/>
+      <w:r>
+        <w:rPr>
+          <w:rFonts w:ascii="Arial" w:hAnsi="Arial" w:cs="Arial"/>
+        </w:rPr>
+        <w:t xml:space="preserve"> provide contextual cues that improve classification accuracy</w:t>
+      </w:r>
+    </w:p>
+    <w:p>
+      <w:pPr>
+        <w:spacing w:line="480" w:lineRule="auto"/>
+        <w:rPr>
+          <w:rFonts w:ascii="Arial" w:hAnsi="Arial" w:cs="Arial"/>
+        </w:rPr>
+      </w:pPr>
+      <w:r>
+        <w:rPr>
+          <w:rFonts w:ascii="Arial" w:hAnsi="Arial" w:cs="Arial"/>
+        </w:rPr>
+        <w:lastRenderedPageBreak/>
+        <w:t>The purpose of this report is to explore</w:t>
+      </w:r>
+      <w:r>
+        <w:rPr>
+          <w:rFonts w:ascii="Arial" w:hAnsi="Arial" w:cs="Arial"/>
+        </w:rPr>
+        <w:t xml:space="preserve"> and compare</w:t>
+      </w:r>
+      <w:r>
+        <w:rPr>
+          <w:rFonts w:ascii="Arial" w:hAnsi="Arial" w:cs="Arial"/>
+        </w:rPr>
+        <w:t xml:space="preserve"> the performance of different algorithms, in this case Structural SVM (SSVM), </w:t>
+      </w:r>
+      <w:r>
+        <w:rPr>
+          <w:rFonts w:ascii="Arial" w:hAnsi="Arial" w:cs="Arial"/>
+        </w:rPr>
+        <w:t>Conditional Random Fields (CRF</w:t>
+      </w:r>
+      <w:r>
+        <w:rPr>
+          <w:rFonts w:ascii="Arial" w:hAnsi="Arial" w:cs="Arial"/>
+        </w:rPr>
+        <w:t xml:space="preserve">), and </w:t>
+      </w:r>
+      <w:r>
+        <w:rPr>
+          <w:rFonts w:ascii="Arial" w:hAnsi="Arial" w:cs="Arial"/>
+        </w:rPr>
+        <w:t>Maximum Margin Markov Networks (MMMN)</w:t>
+      </w:r>
+      <w:r>
+        <w:rPr>
+          <w:rFonts w:ascii="Arial" w:hAnsi="Arial" w:cs="Arial"/>
+        </w:rPr>
+        <w:t xml:space="preserve"> </w:t>
+      </w:r>
+      <w:r>
+        <w:rPr>
+          <w:rFonts w:ascii="Arial" w:hAnsi="Arial" w:cs="Arial"/>
+        </w:rPr>
+        <w:t xml:space="preserve">in a structured prediction task on an </w:t>
+      </w:r>
+      <w:r>
+        <w:rPr>
+          <w:rFonts w:ascii="Arial" w:hAnsi="Arial" w:cs="Arial"/>
+        </w:rPr>
+        <w:t>OCR</w:t>
+      </w:r>
+      <w:r>
+        <w:rPr>
+          <w:rFonts w:ascii="Arial" w:hAnsi="Arial" w:cs="Arial"/>
+        </w:rPr>
+        <w:t xml:space="preserve"> (Optical Character Recognition)</w:t>
+      </w:r>
+      <w:r>
+        <w:rPr>
+          <w:rFonts w:ascii="Arial" w:hAnsi="Arial" w:cs="Arial"/>
+        </w:rPr>
+        <w:t xml:space="preserve"> dataset. </w:t>
+      </w:r>
+    </w:p>
+    <w:p>
+      <w:pPr>
+        <w:spacing w:line="480" w:lineRule="auto"/>
+        <w:rPr>
+          <w:rFonts w:ascii="Arial" w:hAnsi="Arial" w:cs="Arial"/>
+        </w:rPr>
+      </w:pPr>
+    </w:p>
+    <w:p>
+      <w:pPr>
+        <w:spacing w:line="480" w:lineRule="auto"/>
+        <w:rPr>
+          <w:rFonts w:ascii="Arial" w:hAnsi="Arial" w:cs="Arial"/>
+          <w:b/>
+          <w:bCs/>
+        </w:rPr>
+      </w:pPr>
+      <w:r>
+        <w:rPr>
+          <w:rFonts w:ascii="Arial" w:hAnsi="Arial" w:cs="Arial"/>
+          <w:b/>
+          <w:bCs/>
+        </w:rPr>
+        <w:t>Method</w:t>
+      </w:r>
+    </w:p>
+    <w:p>
+      <w:pPr>
+        <w:spacing w:line="480" w:lineRule="auto"/>
+        <w:rPr>
+          <w:rFonts w:ascii="Arial" w:hAnsi="Arial" w:cs="Arial"/>
+        </w:rPr>
+      </w:pPr>
+      <w:r>
+        <w:rPr>
+          <w:rFonts w:ascii="Arial" w:hAnsi="Arial" w:cs="Arial"/>
+        </w:rPr>
+        <w:t xml:space="preserve">To benchmark these three algorithms, they will all be applied to the same OCR dataset and compared using the same window size and training/test size split. </w:t>
+      </w:r>
+    </w:p>
+    <w:p>
+      <w:pPr>
+        <w:spacing w:line="480" w:lineRule="auto"/>
+        <w:rPr>
+          <w:rFonts w:ascii="Arial" w:hAnsi="Arial" w:cs="Arial"/>
+        </w:rPr>
+      </w:pPr>
+      <w:r>
+        <w:rPr>
+          <w:rFonts w:ascii="Arial" w:hAnsi="Arial" w:cs="Arial"/>
+        </w:rPr>
+        <w:t>Due to how the data was formatted</w:t>
+      </w:r>
+      <w:r>
+        <w:rPr>
+          <w:rFonts w:ascii="Arial" w:hAnsi="Arial" w:cs="Arial"/>
+        </w:rPr>
+        <w:t xml:space="preserve"> (characters of each word separated)</w:t>
+      </w:r>
+      <w:r>
+        <w:rPr>
+          <w:rFonts w:ascii="Arial" w:hAnsi="Arial" w:cs="Arial"/>
+        </w:rPr>
+        <w:t xml:space="preserve">, there was some pre-processing needed to be done on the dataset to group each character with </w:t>
+      </w:r>
+      <w:r>
+        <w:rPr>
+          <w:rFonts w:ascii="Arial" w:hAnsi="Arial" w:cs="Arial"/>
+        </w:rPr>
+        <w:t xml:space="preserve">the rest of the characters to which word they belonged to, as well as a need to sort them </w:t>
+      </w:r>
+      <w:proofErr w:type="gramStart"/>
+      <w:r>
+        <w:rPr>
+          <w:rFonts w:ascii="Arial" w:hAnsi="Arial" w:cs="Arial"/>
+        </w:rPr>
+        <w:t>in order to</w:t>
+      </w:r>
+      <w:proofErr w:type="gramEnd"/>
+      <w:r>
+        <w:rPr>
+          <w:rFonts w:ascii="Arial" w:hAnsi="Arial" w:cs="Arial"/>
+        </w:rPr>
+        <w:t xml:space="preserve"> restore the full word. </w:t>
+      </w:r>
+      <w:r>
+        <w:rPr>
+          <w:rFonts w:ascii="Arial" w:hAnsi="Arial" w:cs="Arial"/>
+        </w:rPr>
+        <w:t>The data</w:t>
+      </w:r>
+      <w:r>
+        <w:rPr>
+          <w:rFonts w:ascii="Arial" w:hAnsi="Arial" w:cs="Arial"/>
+        </w:rPr>
+        <w:t>set</w:t>
+      </w:r>
+      <w:r>
+        <w:rPr>
+          <w:rFonts w:ascii="Arial" w:hAnsi="Arial" w:cs="Arial"/>
+        </w:rPr>
+        <w:t xml:space="preserve"> </w:t>
+      </w:r>
+      <w:r>
+        <w:rPr>
+          <w:rFonts w:ascii="Arial" w:hAnsi="Arial" w:cs="Arial"/>
+        </w:rPr>
+        <w:t>was then</w:t>
+      </w:r>
+      <w:r>
+        <w:rPr>
+          <w:rFonts w:ascii="Arial" w:hAnsi="Arial" w:cs="Arial"/>
+        </w:rPr>
+        <w:t xml:space="preserve"> truncated to 5000 words</w:t>
+      </w:r>
+      <w:r>
+        <w:rPr>
+          <w:rFonts w:ascii="Arial" w:hAnsi="Arial" w:cs="Arial"/>
+        </w:rPr>
+        <w:t xml:space="preserve"> to be used as training and testing data</w:t>
+      </w:r>
+      <w:r>
+        <w:rPr>
+          <w:rFonts w:ascii="Arial" w:hAnsi="Arial" w:cs="Arial"/>
+        </w:rPr>
+        <w:t xml:space="preserve">. </w:t>
+      </w:r>
+      <w:proofErr w:type="gramStart"/>
+      <w:r>
+        <w:rPr>
+          <w:rFonts w:ascii="Arial" w:hAnsi="Arial" w:cs="Arial"/>
+        </w:rPr>
+        <w:t>In order to</w:t>
+      </w:r>
+      <w:proofErr w:type="gramEnd"/>
+      <w:r>
+        <w:rPr>
+          <w:rFonts w:ascii="Arial" w:hAnsi="Arial" w:cs="Arial"/>
+        </w:rPr>
+        <w:t xml:space="preserve"> compare the three different algorithms, I tested them across many different window sizes and training/test splits. The training</w:t>
+      </w:r>
+      <w:r>
+        <w:rPr>
+          <w:rFonts w:ascii="Arial" w:hAnsi="Arial" w:cs="Arial"/>
+        </w:rPr>
+        <w:t>/</w:t>
+      </w:r>
+      <w:r>
+        <w:rPr>
+          <w:rFonts w:ascii="Arial" w:hAnsi="Arial" w:cs="Arial"/>
+        </w:rPr>
+        <w:t>test splits being: 1000/4000, 2000/2000, 2500/2500, 3000/</w:t>
+      </w:r>
+      <w:r>
+        <w:rPr>
+          <w:rFonts w:ascii="Arial" w:hAnsi="Arial" w:cs="Arial"/>
+        </w:rPr>
+        <w:t>2</w:t>
+      </w:r>
+      <w:r>
+        <w:rPr>
+          <w:rFonts w:ascii="Arial" w:hAnsi="Arial" w:cs="Arial"/>
+        </w:rPr>
+        <w:t>000</w:t>
+      </w:r>
+      <w:r>
+        <w:rPr>
+          <w:rFonts w:ascii="Arial" w:hAnsi="Arial" w:cs="Arial"/>
+        </w:rPr>
+        <w:t>, 4000/1000</w:t>
+      </w:r>
+      <w:r>
+        <w:rPr>
+          <w:rFonts w:ascii="Arial" w:hAnsi="Arial" w:cs="Arial"/>
+        </w:rPr>
+        <w:t>; within each of these splits each algorithm was also tested with the window size</w:t>
+      </w:r>
+      <w:r>
+        <w:rPr>
+          <w:rFonts w:ascii="Arial" w:hAnsi="Arial" w:cs="Arial"/>
+        </w:rPr>
+        <w:t xml:space="preserve"> L which could be</w:t>
+      </w:r>
+      <w:r>
+        <w:rPr>
+          <w:rFonts w:ascii="Arial" w:hAnsi="Arial" w:cs="Arial"/>
+        </w:rPr>
+        <w:t xml:space="preserve"> o</w:t>
+      </w:r>
+      <w:r>
+        <w:rPr>
+          <w:rFonts w:ascii="Arial" w:hAnsi="Arial" w:cs="Arial"/>
+        </w:rPr>
+        <w:t>f</w:t>
+      </w:r>
+      <w:r>
+        <w:rPr>
+          <w:rFonts w:ascii="Arial" w:hAnsi="Arial" w:cs="Arial"/>
+        </w:rPr>
+        <w:t xml:space="preserve"> 2, 3, 5, and 7. </w:t>
+      </w:r>
+    </w:p>
+    <w:p>
+      <w:pPr>
+        <w:spacing w:line="480" w:lineRule="auto"/>
+        <w:rPr>
+          <w:rFonts w:ascii="Arial" w:hAnsi="Arial" w:cs="Arial"/>
+        </w:rPr>
+      </w:pPr>
+      <w:r>
+        <w:rPr>
+          <w:rFonts w:ascii="Arial" w:hAnsi="Arial" w:cs="Arial"/>
+        </w:rPr>
+        <w:t>A sliding window</w:t>
+      </w:r>
+      <w:r>
+        <w:rPr>
+          <w:rFonts w:ascii="Arial" w:hAnsi="Arial" w:cs="Arial"/>
+        </w:rPr>
+        <w:t xml:space="preserve"> of size L</w:t>
+      </w:r>
+      <w:r>
+        <w:rPr>
+          <w:rFonts w:ascii="Arial" w:hAnsi="Arial" w:cs="Arial"/>
+        </w:rPr>
+        <w:t xml:space="preserve"> was used </w:t>
+      </w:r>
+      <w:r>
+        <w:rPr>
+          <w:rFonts w:ascii="Arial" w:hAnsi="Arial" w:cs="Arial"/>
+        </w:rPr>
+        <w:t xml:space="preserve">for feature extraction, where each window was centered around each character to generate a sort of local context based on its L surrounding characters. </w:t>
+      </w:r>
+      <w:r>
+        <w:rPr>
+          <w:rFonts w:ascii="Arial" w:hAnsi="Arial" w:cs="Arial"/>
+        </w:rPr>
+        <w:t>This method was used for all three algorithms- SSVM, CRF, and MMMN.</w:t>
+      </w:r>
+    </w:p>
+    <w:p>
+      <w:pPr>
+        <w:spacing w:line="480" w:lineRule="auto"/>
+        <w:rPr>
+          <w:rFonts w:ascii="Arial" w:hAnsi="Arial" w:cs="Arial"/>
+        </w:rPr>
+      </w:pPr>
+      <w:r>
+        <w:rPr>
+          <w:rFonts w:ascii="Arial" w:hAnsi="Arial" w:cs="Arial"/>
+        </w:rPr>
+        <w:t xml:space="preserve">To evaluate the accuracy of each model we did both a character level accuracy test, and a word level accuracy test. At the character level </w:t>
+      </w:r>
+      <w:proofErr w:type="gramStart"/>
+      <w:r>
+        <w:rPr>
+          <w:rFonts w:ascii="Arial" w:hAnsi="Arial" w:cs="Arial"/>
+        </w:rPr>
+        <w:t>accuracy</w:t>
+      </w:r>
+      <w:proofErr w:type="gramEnd"/>
+      <w:r>
+        <w:rPr>
+          <w:rFonts w:ascii="Arial" w:hAnsi="Arial" w:cs="Arial"/>
+        </w:rPr>
+        <w:t xml:space="preserve"> it</w:t>
+      </w:r>
+      <w:r>
+        <w:rPr>
+          <w:rFonts w:ascii="Arial" w:hAnsi="Arial" w:cs="Arial"/>
+        </w:rPr>
+        <w:t xml:space="preserve"> is determined by how </w:t>
+      </w:r>
+      <w:r>
+        <w:rPr>
+          <w:rFonts w:ascii="Arial" w:hAnsi="Arial" w:cs="Arial"/>
+        </w:rPr>
+        <w:lastRenderedPageBreak/>
+        <w:t xml:space="preserve">many characters in </w:t>
+      </w:r>
+      <w:r>
+        <w:rPr>
+          <w:rFonts w:ascii="Arial" w:hAnsi="Arial" w:cs="Arial"/>
+        </w:rPr>
+        <w:t>the</w:t>
+      </w:r>
+      <w:r>
+        <w:rPr>
+          <w:rFonts w:ascii="Arial" w:hAnsi="Arial" w:cs="Arial"/>
+        </w:rPr>
+        <w:t xml:space="preserve"> word are predicted right</w:t>
+      </w:r>
+      <w:r>
+        <w:rPr>
+          <w:rFonts w:ascii="Arial" w:hAnsi="Arial" w:cs="Arial"/>
+        </w:rPr>
+        <w:t xml:space="preserve"> based on the context received by the sliding window</w:t>
+      </w:r>
+      <w:r>
+        <w:rPr>
+          <w:rFonts w:ascii="Arial" w:hAnsi="Arial" w:cs="Arial"/>
+        </w:rPr>
+        <w:t xml:space="preserve">, at the word level accuracy </w:t>
+      </w:r>
+      <w:r>
+        <w:rPr>
+          <w:rFonts w:ascii="Arial" w:hAnsi="Arial" w:cs="Arial"/>
+        </w:rPr>
+        <w:t xml:space="preserve">it </w:t>
+      </w:r>
+      <w:r>
+        <w:rPr>
+          <w:rFonts w:ascii="Arial" w:hAnsi="Arial" w:cs="Arial"/>
+        </w:rPr>
+        <w:t xml:space="preserve">is predicted by how many entire words </w:t>
+      </w:r>
+      <w:r>
+        <w:rPr>
+          <w:rFonts w:ascii="Arial" w:hAnsi="Arial" w:cs="Arial"/>
+        </w:rPr>
+        <w:t>get</w:t>
+      </w:r>
+      <w:r>
+        <w:rPr>
+          <w:rFonts w:ascii="Arial" w:hAnsi="Arial" w:cs="Arial"/>
+        </w:rPr>
+        <w:t xml:space="preserve"> predicted right (in other words how often the model gets an entire sequence</w:t>
+      </w:r>
+      <w:r>
+        <w:rPr>
+          <w:rFonts w:ascii="Arial" w:hAnsi="Arial" w:cs="Arial"/>
+        </w:rPr>
+        <w:t xml:space="preserve"> </w:t>
+      </w:r>
+      <w:r>
+        <w:rPr>
+          <w:rFonts w:ascii="Arial" w:hAnsi="Arial" w:cs="Arial"/>
+        </w:rPr>
+        <w:t>(in this case a word) right).</w:t>
+      </w:r>
+    </w:p>
+    <w:p>
+      <w:pPr>
+        <w:spacing w:line="480" w:lineRule="auto"/>
+        <w:rPr>
+          <w:rFonts w:ascii="Arial" w:hAnsi="Arial" w:cs="Arial"/>
+        </w:rPr>
+      </w:pPr>
+    </w:p>
+    <w:p>
+      <w:pPr>
+        <w:spacing w:line="480" w:lineRule="auto"/>
+        <w:rPr>
+          <w:rFonts w:ascii="Arial" w:hAnsi="Arial" w:cs="Arial"/>
+          <w:b/>
+          <w:bCs/>
+        </w:rPr>
+      </w:pPr>
+      <w:r>
+        <w:rPr>
+          <w:rFonts w:ascii="Arial" w:hAnsi="Arial" w:cs="Arial"/>
+          <w:b/>
+          <w:bCs/>
+        </w:rPr>
+        <w:t>Experiment</w:t>
+      </w:r>
+    </w:p>
+    <w:p>
+      <w:pPr>
+        <w:spacing w:line="480" w:lineRule="auto"/>
+        <w:rPr>
+          <w:rFonts w:ascii="Arial" w:hAnsi="Arial" w:cs="Arial"/>
+        </w:rPr>
+      </w:pPr>
+      <w:r>
+        <w:rPr>
+          <w:rFonts w:ascii="Arial" w:hAnsi="Arial" w:cs="Arial"/>
+        </w:rPr>
+        <w:t>The results are divided for each of the training splits into tables, where among the columns are the varying window sizes and across the rows are the varying algorithms.</w:t>
+      </w:r>
+      <w:r>
+        <w:rPr>
+          <w:rFonts w:ascii="Arial" w:hAnsi="Arial" w:cs="Arial"/>
+        </w:rPr>
+        <w:t xml:space="preserve"> Within each result the top number is the character level accuracy and the bottom one the word level accuracy. </w:t>
+      </w:r>
+    </w:p>
+    <w:p>
+      <w:pPr>
+        <w:spacing w:line="480" w:lineRule="auto"/>
+        <w:rPr>
+          <w:rFonts w:ascii="Arial" w:hAnsi="Arial" w:cs="Arial"/>
+        </w:rPr>
+      </w:pPr>
+    </w:p>
+    <w:p>
+      <w:pPr>
+        <w:tabs>
+          <w:tab w:val="left" w:pos="720"/>
+          <w:tab w:val="left" w:pos="1440"/>
+          <w:tab w:val="left" w:pos="4203"/>
+        </w:tabs>
+        <w:spacing w:line="480" w:lineRule="auto"/>
+        <w:jc w:val="center"/>
+        <w:rPr>
+          <w:rFonts w:ascii="Arial" w:hAnsi="Arial" w:cs="Arial"/>
+        </w:rPr>
+      </w:pPr>
+      <w:r>
+        <w:rPr>
+          <w:rFonts w:ascii="Arial" w:hAnsi="Arial" w:cs="Arial"/>
+        </w:rPr>
+        <w:t>1000/4000 training/test split</w:t>
+      </w:r>
+    </w:p>
+    <w:tbl>
+      <w:tblPr>
+        <w:tblStyle w:val="TableGrid"/>
+        <w:tblW w:w="0" w:type="auto"/>
+        <w:tblLook w:val="04A0" w:firstRow="1" w:lastRow="0" w:firstColumn="1" w:lastColumn="0" w:noHBand="0" w:noVBand="1"/>
+      </w:tblPr>
+      <w:tblGrid>
+        <w:gridCol w:w="1870"/>
+        <w:gridCol w:w="1870"/>
+        <w:gridCol w:w="1870"/>
+        <w:gridCol w:w="1870"/>
+        <w:gridCol w:w="1870"/>
+      </w:tblGrid>
+      <w:tr>
+        <w:tc>
+          <w:tcPr>
+            <w:tcW w:w="1870" w:type="dxa"/>
+          </w:tcPr>
+          <w:p>
+            <w:pPr>
+              <w:spacing w:line="480" w:lineRule="auto"/>
+              <w:jc w:val="center"/>
+              <w:rPr>
+                <w:rFonts w:ascii="Arial" w:hAnsi="Arial" w:cs="Arial"/>
+              </w:rPr>
+            </w:pPr>
+            <w:r>
+              <w:rPr>
+                <w:rFonts w:ascii="Arial" w:hAnsi="Arial" w:cs="Arial"/>
+              </w:rPr>
+              <w:t>Window size</w:t>
+            </w:r>
+          </w:p>
+        </w:tc>
+        <w:tc>
+          <w:tcPr>
+            <w:tcW w:w="1870" w:type="dxa"/>
+          </w:tcPr>
+          <w:p>
+            <w:pPr>
+              <w:spacing w:line="480" w:lineRule="auto"/>
+              <w:jc w:val="center"/>
+              <w:rPr>
+                <w:rFonts w:ascii="Arial" w:hAnsi="Arial" w:cs="Arial"/>
+              </w:rPr>
+            </w:pPr>
+            <w:r>
+              <w:rPr>
+                <w:rFonts w:ascii="Arial" w:hAnsi="Arial" w:cs="Arial"/>
+              </w:rPr>
+              <w:t>2</w:t>
+            </w:r>
+          </w:p>
+        </w:tc>
+        <w:tc>
+          <w:tcPr>
+            <w:tcW w:w="1870" w:type="dxa"/>
+          </w:tcPr>
+          <w:p>
+            <w:pPr>
+              <w:spacing w:line="480" w:lineRule="auto"/>
+              <w:jc w:val="center"/>
+              <w:rPr>
+                <w:rFonts w:ascii="Arial" w:hAnsi="Arial" w:cs="Arial"/>
+              </w:rPr>
+            </w:pPr>
+            <w:r>
+              <w:rPr>
+                <w:rFonts w:ascii="Arial" w:hAnsi="Arial" w:cs="Arial"/>
+              </w:rPr>
+              <w:t>3</w:t>
+            </w:r>
+          </w:p>
+        </w:tc>
+        <w:tc>
+          <w:tcPr>
+            <w:tcW w:w="1870" w:type="dxa"/>
+          </w:tcPr>
+          <w:p>
+            <w:pPr>
+              <w:spacing w:line="480" w:lineRule="auto"/>
+              <w:jc w:val="center"/>
+              <w:rPr>
+                <w:rFonts w:ascii="Arial" w:hAnsi="Arial" w:cs="Arial"/>
+              </w:rPr>
+            </w:pPr>
+            <w:r>
+              <w:rPr>
+                <w:rFonts w:ascii="Arial" w:hAnsi="Arial" w:cs="Arial"/>
+              </w:rPr>
+              <w:t>5</w:t>
+            </w:r>
+          </w:p>
+        </w:tc>
+        <w:tc>
+          <w:tcPr>
+            <w:tcW w:w="1870" w:type="dxa"/>
+          </w:tcPr>
+          <w:p>
+            <w:pPr>
+              <w:spacing w:line="480" w:lineRule="auto"/>
+              <w:jc w:val="center"/>
+              <w:rPr>
+                <w:rFonts w:ascii="Arial" w:hAnsi="Arial" w:cs="Arial"/>
+              </w:rPr>
+            </w:pPr>
+            <w:r>
+              <w:rPr>
+                <w:rFonts w:ascii="Arial" w:hAnsi="Arial" w:cs="Arial"/>
+              </w:rPr>
+              <w:t>7</w:t>
+            </w:r>
+          </w:p>
+        </w:tc>
+      </w:tr>
+      <w:tr>
+        <w:tc>
+          <w:tcPr>
+            <w:tcW w:w="1870" w:type="dxa"/>
+          </w:tcPr>
+          <w:p>
+            <w:pPr>
+              <w:spacing w:line="480" w:lineRule="auto"/>
+              <w:jc w:val="center"/>
+              <w:rPr>
+                <w:rFonts w:ascii="Arial" w:hAnsi="Arial" w:cs="Arial"/>
+              </w:rPr>
+            </w:pPr>
+            <w:r>
+              <w:rPr>
+                <w:rFonts w:ascii="Arial" w:hAnsi="Arial" w:cs="Arial"/>
+              </w:rPr>
+              <w:t>SSM</w:t>
+            </w:r>
+          </w:p>
+        </w:tc>
+        <w:tc>
+          <w:tcPr>
+            <w:tcW w:w="1870" w:type="dxa"/>
+          </w:tcPr>
+          <w:p>
+            <w:pPr>
+              <w:spacing w:line="480" w:lineRule="auto"/>
+              <w:jc w:val="center"/>
+              <w:rPr>
+                <w:rFonts w:ascii="Arial" w:hAnsi="Arial" w:cs="Arial"/>
+              </w:rPr>
+            </w:pPr>
+            <w:r>
+              <w:rPr>
+                <w:rFonts w:ascii="Arial" w:hAnsi="Arial" w:cs="Arial"/>
+              </w:rPr>
+              <w:t>0.57</w:t>
+            </w:r>
+          </w:p>
+          <w:p>
+            <w:pPr>
+              <w:spacing w:line="480" w:lineRule="auto"/>
+              <w:jc w:val="center"/>
+              <w:rPr>
+                <w:rFonts w:ascii="Arial" w:hAnsi="Arial" w:cs="Arial"/>
+              </w:rPr>
+            </w:pPr>
+            <w:r>
+              <w:rPr>
+                <w:rFonts w:ascii="Arial" w:hAnsi="Arial" w:cs="Arial"/>
+              </w:rPr>
+              <w:t>0.089</w:t>
+            </w:r>
+          </w:p>
+        </w:tc>
+        <w:tc>
+          <w:tcPr>
+            <w:tcW w:w="1870" w:type="dxa"/>
+          </w:tcPr>
+          <w:p>
+            <w:pPr>
+              <w:spacing w:line="480" w:lineRule="auto"/>
+              <w:jc w:val="center"/>
+              <w:rPr>
+                <w:rFonts w:ascii="Arial" w:hAnsi="Arial" w:cs="Arial"/>
+              </w:rPr>
+            </w:pPr>
+            <w:r>
+              <w:rPr>
+                <w:rFonts w:ascii="Arial" w:hAnsi="Arial" w:cs="Arial"/>
+              </w:rPr>
+              <w:t>0.57</w:t>
+            </w:r>
+          </w:p>
+          <w:p>
+            <w:pPr>
+              <w:spacing w:line="480" w:lineRule="auto"/>
+              <w:jc w:val="center"/>
+              <w:rPr>
+                <w:rFonts w:ascii="Arial" w:hAnsi="Arial" w:cs="Arial"/>
+              </w:rPr>
+            </w:pPr>
+            <w:r>
+              <w:rPr>
+                <w:rFonts w:ascii="Arial" w:hAnsi="Arial" w:cs="Arial"/>
+              </w:rPr>
+              <w:t>0.089</w:t>
+            </w:r>
+          </w:p>
+        </w:tc>
+        <w:tc>
+          <w:tcPr>
+            <w:tcW w:w="1870" w:type="dxa"/>
+          </w:tcPr>
+          <w:p>
+            <w:pPr>
+              <w:spacing w:line="480" w:lineRule="auto"/>
+              <w:jc w:val="center"/>
+              <w:rPr>
+                <w:rFonts w:ascii="Arial" w:hAnsi="Arial" w:cs="Arial"/>
+              </w:rPr>
+            </w:pPr>
+            <w:r>
+              <w:rPr>
+                <w:rFonts w:ascii="Arial" w:hAnsi="Arial" w:cs="Arial"/>
+              </w:rPr>
+              <w:t>0.61</w:t>
+            </w:r>
+          </w:p>
+          <w:p>
+            <w:pPr>
+              <w:spacing w:line="480" w:lineRule="auto"/>
+              <w:jc w:val="center"/>
+              <w:rPr>
+                <w:rFonts w:ascii="Arial" w:hAnsi="Arial" w:cs="Arial"/>
+              </w:rPr>
+            </w:pPr>
+            <w:r>
+              <w:rPr>
+                <w:rFonts w:ascii="Arial" w:hAnsi="Arial" w:cs="Arial"/>
+              </w:rPr>
+              <w:t>0.1</w:t>
+            </w:r>
+          </w:p>
+        </w:tc>
+        <w:tc>
+          <w:tcPr>
+            <w:tcW w:w="1870" w:type="dxa"/>
+          </w:tcPr>
+          <w:p>
+            <w:pPr>
+              <w:spacing w:line="480" w:lineRule="auto"/>
+              <w:jc w:val="center"/>
+              <w:rPr>
+                <w:rFonts w:ascii="Arial" w:hAnsi="Arial" w:cs="Arial"/>
+              </w:rPr>
+            </w:pPr>
+            <w:r>
+              <w:rPr>
+                <w:rFonts w:ascii="Arial" w:hAnsi="Arial" w:cs="Arial"/>
+              </w:rPr>
+              <w:t>0.64</w:t>
+            </w:r>
+          </w:p>
+          <w:p>
+            <w:pPr>
+              <w:spacing w:line="480" w:lineRule="auto"/>
+              <w:jc w:val="center"/>
+              <w:rPr>
+                <w:rFonts w:ascii="Arial" w:hAnsi="Arial" w:cs="Arial"/>
+              </w:rPr>
+            </w:pPr>
+            <w:r>
+              <w:rPr>
+                <w:rFonts w:ascii="Arial" w:hAnsi="Arial" w:cs="Arial"/>
+              </w:rPr>
+              <w:t>0.14</w:t>
+            </w:r>
+          </w:p>
+        </w:tc>
+      </w:tr>
+      <w:tr>
+        <w:tc>
+          <w:tcPr>
+            <w:tcW w:w="1870" w:type="dxa"/>
+          </w:tcPr>
+          <w:p>
+            <w:pPr>
+              <w:spacing w:line="480" w:lineRule="auto"/>
+              <w:jc w:val="center"/>
+              <w:rPr>
+                <w:rFonts w:ascii="Arial" w:hAnsi="Arial" w:cs="Arial"/>
+              </w:rPr>
+            </w:pPr>
+            <w:r>
+              <w:rPr>
+                <w:rFonts w:ascii="Arial" w:hAnsi="Arial" w:cs="Arial"/>
+              </w:rPr>
+              <w:t>CRF</w:t>
+            </w:r>
+          </w:p>
+        </w:tc>
+        <w:tc>
+          <w:tcPr>
+            <w:tcW w:w="1870" w:type="dxa"/>
+          </w:tcPr>
+          <w:p>
+            <w:pPr>
+              <w:spacing w:line="480" w:lineRule="auto"/>
+              <w:jc w:val="center"/>
+              <w:rPr>
+                <w:rFonts w:ascii="Arial" w:hAnsi="Arial" w:cs="Arial"/>
+              </w:rPr>
+            </w:pPr>
+            <w:r>
+              <w:rPr>
+                <w:rFonts w:ascii="Arial" w:hAnsi="Arial" w:cs="Arial"/>
+              </w:rPr>
+              <w:t>0.</w:t>
+            </w:r>
+            <w:r>
+              <w:rPr>
+                <w:rFonts w:ascii="Arial" w:hAnsi="Arial" w:cs="Arial"/>
+              </w:rPr>
+              <w:t>78</w:t>
+            </w:r>
+          </w:p>
+          <w:p>
+            <w:pPr>
+              <w:spacing w:line="480" w:lineRule="auto"/>
+              <w:jc w:val="center"/>
+              <w:rPr>
+                <w:rFonts w:ascii="Arial" w:hAnsi="Arial" w:cs="Arial"/>
+              </w:rPr>
+            </w:pPr>
+            <w:r>
+              <w:rPr>
+                <w:rFonts w:ascii="Arial" w:hAnsi="Arial" w:cs="Arial"/>
+              </w:rPr>
+              <w:t>0.</w:t>
+            </w:r>
+            <w:r>
+              <w:rPr>
+                <w:rFonts w:ascii="Arial" w:hAnsi="Arial" w:cs="Arial"/>
+              </w:rPr>
+              <w:t>40</w:t>
+            </w:r>
+          </w:p>
+        </w:tc>
+        <w:tc>
+          <w:tcPr>
+            <w:tcW w:w="1870" w:type="dxa"/>
+          </w:tcPr>
+          <w:p>
+            <w:pPr>
+              <w:spacing w:line="480" w:lineRule="auto"/>
+              <w:jc w:val="center"/>
+              <w:rPr>
+                <w:rFonts w:ascii="Arial" w:hAnsi="Arial" w:cs="Arial"/>
+              </w:rPr>
+            </w:pPr>
+            <w:r>
+              <w:rPr>
+                <w:rFonts w:ascii="Arial" w:hAnsi="Arial" w:cs="Arial"/>
+              </w:rPr>
+              <w:t>0.78</w:t>
+            </w:r>
+          </w:p>
+          <w:p>
+            <w:pPr>
+              <w:spacing w:line="480" w:lineRule="auto"/>
+              <w:jc w:val="center"/>
+              <w:rPr>
+                <w:rFonts w:ascii="Arial" w:hAnsi="Arial" w:cs="Arial"/>
+              </w:rPr>
+            </w:pPr>
+            <w:r>
+              <w:rPr>
+                <w:rFonts w:ascii="Arial" w:hAnsi="Arial" w:cs="Arial"/>
+              </w:rPr>
+              <w:t>0.40</w:t>
+            </w:r>
+          </w:p>
+        </w:tc>
+        <w:tc>
+          <w:tcPr>
+            <w:tcW w:w="1870" w:type="dxa"/>
+          </w:tcPr>
+          <w:p>
+            <w:pPr>
+              <w:spacing w:line="480" w:lineRule="auto"/>
+              <w:jc w:val="center"/>
+              <w:rPr>
+                <w:rFonts w:ascii="Arial" w:hAnsi="Arial" w:cs="Arial"/>
+              </w:rPr>
+            </w:pPr>
+            <w:r>
+              <w:rPr>
+                <w:rFonts w:ascii="Arial" w:hAnsi="Arial" w:cs="Arial"/>
+              </w:rPr>
+              <w:t>0.83</w:t>
+            </w:r>
+          </w:p>
+          <w:p>
+            <w:pPr>
+              <w:spacing w:line="480" w:lineRule="auto"/>
+              <w:jc w:val="center"/>
+              <w:rPr>
+                <w:rFonts w:ascii="Arial" w:hAnsi="Arial" w:cs="Arial"/>
+              </w:rPr>
+            </w:pPr>
+            <w:r>
+              <w:rPr>
+                <w:rFonts w:ascii="Arial" w:hAnsi="Arial" w:cs="Arial"/>
+              </w:rPr>
+              <w:t>0.52</w:t>
+            </w:r>
+          </w:p>
+        </w:tc>
+        <w:tc>
+          <w:tcPr>
+            <w:tcW w:w="1870" w:type="dxa"/>
+          </w:tcPr>
+          <w:p>
+            <w:pPr>
+              <w:spacing w:line="480" w:lineRule="auto"/>
+              <w:jc w:val="center"/>
+              <w:rPr>
+                <w:rFonts w:ascii="Arial" w:hAnsi="Arial" w:cs="Arial"/>
+              </w:rPr>
+            </w:pPr>
+            <w:r>
+              <w:rPr>
+                <w:rFonts w:ascii="Arial" w:hAnsi="Arial" w:cs="Arial"/>
+              </w:rPr>
+              <w:t>0.85</w:t>
+            </w:r>
+          </w:p>
+          <w:p>
+            <w:pPr>
+              <w:spacing w:line="480" w:lineRule="auto"/>
+              <w:jc w:val="center"/>
+              <w:rPr>
+                <w:rFonts w:ascii="Arial" w:hAnsi="Arial" w:cs="Arial"/>
+              </w:rPr>
+            </w:pPr>
+            <w:r>
+              <w:rPr>
+                <w:rFonts w:ascii="Arial" w:hAnsi="Arial" w:cs="Arial"/>
+              </w:rPr>
+              <w:t>0.57</w:t>
+            </w:r>
+          </w:p>
+        </w:tc>
+      </w:tr>
+      <w:tr>
+        <w:tc>
+          <w:tcPr>
+            <w:tcW w:w="1870" w:type="dxa"/>
+          </w:tcPr>
+          <w:p>
+            <w:pPr>
+              <w:spacing w:line="480" w:lineRule="auto"/>
+              <w:jc w:val="center"/>
+              <w:rPr>
+                <w:rFonts w:ascii="Arial" w:hAnsi="Arial" w:cs="Arial"/>
+              </w:rPr>
+            </w:pPr>
+            <w:r>
+              <w:rPr>
+                <w:rFonts w:ascii="Arial" w:hAnsi="Arial" w:cs="Arial"/>
+              </w:rPr>
+              <w:t>MMMN</w:t>
+            </w:r>
+          </w:p>
+        </w:tc>
+        <w:tc>
+          <w:tcPr>
+            <w:tcW w:w="1870" w:type="dxa"/>
+          </w:tcPr>
+          <w:p>
+            <w:pPr>
+              <w:spacing w:line="480" w:lineRule="auto"/>
+              <w:jc w:val="center"/>
+              <w:rPr>
+                <w:rFonts w:ascii="Arial" w:hAnsi="Arial" w:cs="Arial"/>
+              </w:rPr>
+            </w:pPr>
+            <w:r>
+              <w:rPr>
+                <w:rFonts w:ascii="Arial" w:hAnsi="Arial" w:cs="Arial"/>
+              </w:rPr>
+              <w:t>0.7</w:t>
+            </w:r>
+            <w:r>
+              <w:rPr>
+                <w:rFonts w:ascii="Arial" w:hAnsi="Arial" w:cs="Arial"/>
+              </w:rPr>
+              <w:t>8</w:t>
+            </w:r>
+          </w:p>
+          <w:p>
+            <w:pPr>
+              <w:spacing w:line="480" w:lineRule="auto"/>
+              <w:jc w:val="center"/>
+              <w:rPr>
+                <w:rFonts w:ascii="Arial" w:hAnsi="Arial" w:cs="Arial"/>
+              </w:rPr>
+            </w:pPr>
+            <w:r>
+              <w:rPr>
+                <w:rFonts w:ascii="Arial" w:hAnsi="Arial" w:cs="Arial"/>
+              </w:rPr>
+              <w:t>0.</w:t>
+            </w:r>
+            <w:r>
+              <w:rPr>
+                <w:rFonts w:ascii="Arial" w:hAnsi="Arial" w:cs="Arial"/>
+              </w:rPr>
+              <w:t>35</w:t>
+            </w:r>
+          </w:p>
+        </w:tc>
+        <w:tc>
+          <w:tcPr>
+            <w:tcW w:w="1870" w:type="dxa"/>
+          </w:tcPr>
+          <w:p>
+            <w:pPr>
+              <w:spacing w:line="480" w:lineRule="auto"/>
+              <w:jc w:val="center"/>
+              <w:rPr>
+                <w:rFonts w:ascii="Arial" w:hAnsi="Arial" w:cs="Arial"/>
+              </w:rPr>
+            </w:pPr>
+            <w:r>
+              <w:rPr>
+                <w:rFonts w:ascii="Arial" w:hAnsi="Arial" w:cs="Arial"/>
+              </w:rPr>
+              <w:t>0.7</w:t>
+            </w:r>
+            <w:r>
+              <w:rPr>
+                <w:rFonts w:ascii="Arial" w:hAnsi="Arial" w:cs="Arial"/>
+              </w:rPr>
+              <w:t>8</w:t>
+            </w:r>
+          </w:p>
+          <w:p>
+            <w:pPr>
+              <w:spacing w:line="480" w:lineRule="auto"/>
+              <w:jc w:val="center"/>
+              <w:rPr>
+                <w:rFonts w:ascii="Arial" w:hAnsi="Arial" w:cs="Arial"/>
+              </w:rPr>
+            </w:pPr>
+            <w:r>
+              <w:rPr>
+                <w:rFonts w:ascii="Arial" w:hAnsi="Arial" w:cs="Arial"/>
+              </w:rPr>
+              <w:t>0.</w:t>
+            </w:r>
+            <w:r>
+              <w:rPr>
+                <w:rFonts w:ascii="Arial" w:hAnsi="Arial" w:cs="Arial"/>
+              </w:rPr>
+              <w:t>35</w:t>
+            </w:r>
+          </w:p>
+        </w:tc>
+        <w:tc>
+          <w:tcPr>
+            <w:tcW w:w="1870" w:type="dxa"/>
+          </w:tcPr>
+          <w:p>
+            <w:pPr>
+              <w:spacing w:line="480" w:lineRule="auto"/>
+              <w:jc w:val="center"/>
+              <w:rPr>
+                <w:rFonts w:ascii="Arial" w:hAnsi="Arial" w:cs="Arial"/>
+              </w:rPr>
+            </w:pPr>
+            <w:r>
+              <w:rPr>
+                <w:rFonts w:ascii="Arial" w:hAnsi="Arial" w:cs="Arial"/>
+              </w:rPr>
+              <w:t>0.79</w:t>
+            </w:r>
+          </w:p>
+          <w:p>
+            <w:pPr>
+              <w:spacing w:line="480" w:lineRule="auto"/>
+              <w:jc w:val="center"/>
+              <w:rPr>
+                <w:rFonts w:ascii="Arial" w:hAnsi="Arial" w:cs="Arial"/>
+              </w:rPr>
+            </w:pPr>
+            <w:r>
+              <w:rPr>
+                <w:rFonts w:ascii="Arial" w:hAnsi="Arial" w:cs="Arial"/>
+              </w:rPr>
+              <w:t>0.</w:t>
+            </w:r>
+            <w:r>
+              <w:rPr>
+                <w:rFonts w:ascii="Arial" w:hAnsi="Arial" w:cs="Arial"/>
+              </w:rPr>
+              <w:t>38</w:t>
+            </w:r>
+          </w:p>
+        </w:tc>
+        <w:tc>
+          <w:tcPr>
+            <w:tcW w:w="1870" w:type="dxa"/>
+          </w:tcPr>
+          <w:p>
+            <w:pPr>
+              <w:spacing w:line="480" w:lineRule="auto"/>
+              <w:jc w:val="center"/>
+              <w:rPr>
+                <w:rFonts w:ascii="Arial" w:hAnsi="Arial" w:cs="Arial"/>
+              </w:rPr>
+            </w:pPr>
+            <w:r>
+              <w:rPr>
+                <w:rFonts w:ascii="Arial" w:hAnsi="Arial" w:cs="Arial"/>
+              </w:rPr>
+              <w:t>0.81</w:t>
+            </w:r>
+          </w:p>
+          <w:p>
+            <w:pPr>
+              <w:spacing w:line="480" w:lineRule="auto"/>
+              <w:jc w:val="center"/>
+              <w:rPr>
+                <w:rFonts w:ascii="Arial" w:hAnsi="Arial" w:cs="Arial"/>
+              </w:rPr>
+            </w:pPr>
+            <w:r>
+              <w:rPr>
+                <w:rFonts w:ascii="Arial" w:hAnsi="Arial" w:cs="Arial"/>
+              </w:rPr>
+              <w:t>0.44</w:t>
+            </w:r>
+          </w:p>
+        </w:tc>
+      </w:tr>
+    </w:tbl>
+    <w:p>
+      <w:pPr>
+        <w:spacing w:line="480" w:lineRule="auto"/>
+        <w:rPr>
+          <w:rFonts w:ascii="Arial" w:hAnsi="Arial" w:cs="Arial"/>
+        </w:rPr>
+      </w:pPr>
+    </w:p>
+    <w:p>
+      <w:pPr>
+        <w:spacing w:line="480" w:lineRule="auto"/>
+        <w:rPr>
+          <w:rFonts w:ascii="Arial" w:hAnsi="Arial" w:cs="Arial"/>
+        </w:rPr>
+      </w:pPr>
+    </w:p>
+    <w:p>
+      <w:pPr>
+        <w:tabs>
+          <w:tab w:val="left" w:pos="720"/>
+          <w:tab w:val="left" w:pos="1440"/>
+          <w:tab w:val="left" w:pos="4203"/>
+        </w:tabs>
+        <w:spacing w:line="480" w:lineRule="auto"/>
+        <w:jc w:val="center"/>
+        <w:rPr>
+          <w:rFonts w:ascii="Arial" w:hAnsi="Arial" w:cs="Arial"/>
+        </w:rPr>
+      </w:pPr>
+      <w:r>
+        <w:rPr>
+          <w:rFonts w:ascii="Arial" w:hAnsi="Arial" w:cs="Arial"/>
+        </w:rPr>
+        <w:t>2</w:t>
+      </w:r>
+      <w:r>
+        <w:rPr>
+          <w:rFonts w:ascii="Arial" w:hAnsi="Arial" w:cs="Arial"/>
+        </w:rPr>
+        <w:t>000/</w:t>
+      </w:r>
+      <w:r>
+        <w:rPr>
+          <w:rFonts w:ascii="Arial" w:hAnsi="Arial" w:cs="Arial"/>
+        </w:rPr>
+        <w:t>3</w:t>
+      </w:r>
+      <w:r>
+        <w:rPr>
+          <w:rFonts w:ascii="Arial" w:hAnsi="Arial" w:cs="Arial"/>
+        </w:rPr>
+        <w:t>000 training/test split</w:t>
+      </w:r>
+    </w:p>
+    <w:tbl>
+      <w:tblPr>
+        <w:tblStyle w:val="TableGrid"/>
+        <w:tblW w:w="0" w:type="auto"/>
+        <w:tblLook w:val="04A0" w:firstRow="1" w:lastRow="0" w:firstColumn="1" w:lastColumn="0" w:noHBand="0" w:noVBand="1"/>
+      </w:tblPr>
+      <w:tblGrid>
+        <w:gridCol w:w="1870"/>
+        <w:gridCol w:w="1870"/>
+        <w:gridCol w:w="1870"/>
+        <w:gridCol w:w="1870"/>
+        <w:gridCol w:w="1870"/>
+      </w:tblGrid>
+      <w:tr>
+        <w:tc>
+          <w:tcPr>
+            <w:tcW w:w="1870" w:type="dxa"/>
+          </w:tcPr>
+          <w:p>
+            <w:pPr>
+              <w:spacing w:line="480" w:lineRule="auto"/>
+              <w:jc w:val="center"/>
+              <w:rPr>
+                <w:rFonts w:ascii="Arial" w:hAnsi="Arial" w:cs="Arial"/>
+              </w:rPr>
+            </w:pPr>
+            <w:r>
+              <w:rPr>
+                <w:rFonts w:ascii="Arial" w:hAnsi="Arial" w:cs="Arial"/>
+              </w:rPr>
+              <w:t>Window size</w:t>
+            </w:r>
+          </w:p>
+        </w:tc>
+        <w:tc>
+          <w:tcPr>
+            <w:tcW w:w="1870" w:type="dxa"/>
+          </w:tcPr>
+          <w:p>
+            <w:pPr>
+              <w:spacing w:line="480" w:lineRule="auto"/>
+              <w:jc w:val="center"/>
+              <w:rPr>
+                <w:rFonts w:ascii="Arial" w:hAnsi="Arial" w:cs="Arial"/>
+              </w:rPr>
+            </w:pPr>
+            <w:r>
+              <w:rPr>
+                <w:rFonts w:ascii="Arial" w:hAnsi="Arial" w:cs="Arial"/>
+              </w:rPr>
+              <w:t>2</w:t>
+            </w:r>
+          </w:p>
+        </w:tc>
+        <w:tc>
+          <w:tcPr>
+            <w:tcW w:w="1870" w:type="dxa"/>
+          </w:tcPr>
+          <w:p>
+            <w:pPr>
+              <w:spacing w:line="480" w:lineRule="auto"/>
+              <w:jc w:val="center"/>
+              <w:rPr>
+                <w:rFonts w:ascii="Arial" w:hAnsi="Arial" w:cs="Arial"/>
+              </w:rPr>
+            </w:pPr>
+            <w:r>
+              <w:rPr>
+                <w:rFonts w:ascii="Arial" w:hAnsi="Arial" w:cs="Arial"/>
+              </w:rPr>
+              <w:t>3</w:t>
+            </w:r>
+          </w:p>
+        </w:tc>
+        <w:tc>
+          <w:tcPr>
+            <w:tcW w:w="1870" w:type="dxa"/>
+          </w:tcPr>
+          <w:p>
+            <w:pPr>
+              <w:spacing w:line="480" w:lineRule="auto"/>
+              <w:jc w:val="center"/>
+              <w:rPr>
+                <w:rFonts w:ascii="Arial" w:hAnsi="Arial" w:cs="Arial"/>
+              </w:rPr>
+            </w:pPr>
+            <w:r>
+              <w:rPr>
+                <w:rFonts w:ascii="Arial" w:hAnsi="Arial" w:cs="Arial"/>
+              </w:rPr>
+              <w:t>5</w:t>
+            </w:r>
+          </w:p>
+        </w:tc>
+        <w:tc>
+          <w:tcPr>
+            <w:tcW w:w="1870" w:type="dxa"/>
+          </w:tcPr>
+          <w:p>
+            <w:pPr>
+              <w:spacing w:line="480" w:lineRule="auto"/>
+              <w:jc w:val="center"/>
+              <w:rPr>
+                <w:rFonts w:ascii="Arial" w:hAnsi="Arial" w:cs="Arial"/>
+              </w:rPr>
+            </w:pPr>
+            <w:r>
+              <w:rPr>
+                <w:rFonts w:ascii="Arial" w:hAnsi="Arial" w:cs="Arial"/>
+              </w:rPr>
+              <w:t>7</w:t>
+            </w:r>
+          </w:p>
+        </w:tc>
+      </w:tr>
+      <w:tr>
+        <w:tc>
+          <w:tcPr>
+            <w:tcW w:w="1870" w:type="dxa"/>
+          </w:tcPr>
+          <w:p>
+            <w:pPr>
+              <w:spacing w:line="480" w:lineRule="auto"/>
+              <w:jc w:val="center"/>
+              <w:rPr>
+                <w:rFonts w:ascii="Arial" w:hAnsi="Arial" w:cs="Arial"/>
+              </w:rPr>
+            </w:pPr>
+            <w:r>
+              <w:rPr>
+                <w:rFonts w:ascii="Arial" w:hAnsi="Arial" w:cs="Arial"/>
+              </w:rPr>
+              <w:lastRenderedPageBreak/>
+              <w:t>SSM</w:t>
+            </w:r>
+          </w:p>
+        </w:tc>
+        <w:tc>
+          <w:tcPr>
+            <w:tcW w:w="1870" w:type="dxa"/>
+          </w:tcPr>
+          <w:p>
+            <w:pPr>
+              <w:spacing w:line="480" w:lineRule="auto"/>
+              <w:jc w:val="center"/>
+              <w:rPr>
+                <w:rFonts w:ascii="Arial" w:hAnsi="Arial" w:cs="Arial"/>
+              </w:rPr>
+            </w:pPr>
+            <w:r>
+              <w:rPr>
+                <w:rFonts w:ascii="Arial" w:hAnsi="Arial" w:cs="Arial"/>
+              </w:rPr>
+              <w:t>0.60</w:t>
+            </w:r>
+          </w:p>
+          <w:p>
+            <w:pPr>
+              <w:spacing w:line="480" w:lineRule="auto"/>
+              <w:jc w:val="center"/>
+              <w:rPr>
+                <w:rFonts w:ascii="Arial" w:hAnsi="Arial" w:cs="Arial"/>
+              </w:rPr>
+            </w:pPr>
+            <w:r>
+              <w:rPr>
+                <w:rFonts w:ascii="Arial" w:hAnsi="Arial" w:cs="Arial"/>
+              </w:rPr>
+              <w:t>0.11</w:t>
+            </w:r>
+          </w:p>
+        </w:tc>
+        <w:tc>
+          <w:tcPr>
+            <w:tcW w:w="1870" w:type="dxa"/>
+          </w:tcPr>
+          <w:p>
+            <w:pPr>
+              <w:spacing w:line="480" w:lineRule="auto"/>
+              <w:jc w:val="center"/>
+              <w:rPr>
+                <w:rFonts w:ascii="Arial" w:hAnsi="Arial" w:cs="Arial"/>
+              </w:rPr>
+            </w:pPr>
+            <w:r>
+              <w:rPr>
+                <w:rFonts w:ascii="Arial" w:hAnsi="Arial" w:cs="Arial"/>
+              </w:rPr>
+              <w:t>0.60</w:t>
+            </w:r>
+          </w:p>
+          <w:p>
+            <w:pPr>
+              <w:spacing w:line="480" w:lineRule="auto"/>
+              <w:jc w:val="center"/>
+              <w:rPr>
+                <w:rFonts w:ascii="Arial" w:hAnsi="Arial" w:cs="Arial"/>
+              </w:rPr>
+            </w:pPr>
+            <w:r>
+              <w:rPr>
+                <w:rFonts w:ascii="Arial" w:hAnsi="Arial" w:cs="Arial"/>
+              </w:rPr>
+              <w:t>0.11</w:t>
+            </w:r>
+          </w:p>
+        </w:tc>
+        <w:tc>
+          <w:tcPr>
+            <w:tcW w:w="1870" w:type="dxa"/>
+          </w:tcPr>
+          <w:p>
+            <w:pPr>
+              <w:spacing w:line="480" w:lineRule="auto"/>
+              <w:jc w:val="center"/>
+              <w:rPr>
+                <w:rFonts w:ascii="Arial" w:hAnsi="Arial" w:cs="Arial"/>
+              </w:rPr>
+            </w:pPr>
+            <w:r>
+              <w:rPr>
+                <w:rFonts w:ascii="Arial" w:hAnsi="Arial" w:cs="Arial"/>
+              </w:rPr>
+              <w:t>0.65</w:t>
+            </w:r>
+          </w:p>
+          <w:p>
+            <w:pPr>
+              <w:spacing w:line="480" w:lineRule="auto"/>
+              <w:jc w:val="center"/>
+              <w:rPr>
+                <w:rFonts w:ascii="Arial" w:hAnsi="Arial" w:cs="Arial"/>
+              </w:rPr>
+            </w:pPr>
+            <w:r>
+              <w:rPr>
+                <w:rFonts w:ascii="Arial" w:hAnsi="Arial" w:cs="Arial"/>
+              </w:rPr>
+              <w:t>0.16</w:t>
+            </w:r>
+          </w:p>
+        </w:tc>
+        <w:tc>
+          <w:tcPr>
+            <w:tcW w:w="1870" w:type="dxa"/>
+          </w:tcPr>
+          <w:p>
+            <w:pPr>
+              <w:spacing w:line="480" w:lineRule="auto"/>
+              <w:jc w:val="center"/>
+              <w:rPr>
+                <w:rFonts w:ascii="Arial" w:hAnsi="Arial" w:cs="Arial"/>
+              </w:rPr>
+            </w:pPr>
+            <w:r>
+              <w:rPr>
+                <w:rFonts w:ascii="Arial" w:hAnsi="Arial" w:cs="Arial"/>
+              </w:rPr>
+              <w:t>0.69</w:t>
+            </w:r>
+          </w:p>
+          <w:p>
+            <w:pPr>
+              <w:spacing w:line="480" w:lineRule="auto"/>
+              <w:jc w:val="center"/>
+              <w:rPr>
+                <w:rFonts w:ascii="Arial" w:hAnsi="Arial" w:cs="Arial"/>
+              </w:rPr>
+            </w:pPr>
+            <w:r>
+              <w:rPr>
+                <w:rFonts w:ascii="Arial" w:hAnsi="Arial" w:cs="Arial"/>
+              </w:rPr>
+              <w:t>0.21</w:t>
+            </w:r>
+          </w:p>
+        </w:tc>
+      </w:tr>
+      <w:tr>
+        <w:tc>
+          <w:tcPr>
+            <w:tcW w:w="1870" w:type="dxa"/>
+          </w:tcPr>
+          <w:p>
+            <w:pPr>
+              <w:spacing w:line="480" w:lineRule="auto"/>
+              <w:jc w:val="center"/>
+              <w:rPr>
+                <w:rFonts w:ascii="Arial" w:hAnsi="Arial" w:cs="Arial"/>
+              </w:rPr>
+            </w:pPr>
+            <w:r>
+              <w:rPr>
+                <w:rFonts w:ascii="Arial" w:hAnsi="Arial" w:cs="Arial"/>
+              </w:rPr>
+              <w:t>CRF</w:t>
+            </w:r>
+          </w:p>
+        </w:tc>
+        <w:tc>
+          <w:tcPr>
+            <w:tcW w:w="1870" w:type="dxa"/>
+          </w:tcPr>
+          <w:p>
+            <w:pPr>
+              <w:spacing w:line="480" w:lineRule="auto"/>
+              <w:jc w:val="center"/>
+              <w:rPr>
+                <w:rFonts w:ascii="Arial" w:hAnsi="Arial" w:cs="Arial"/>
+              </w:rPr>
+            </w:pPr>
+            <w:r>
+              <w:rPr>
+                <w:rFonts w:ascii="Arial" w:hAnsi="Arial" w:cs="Arial"/>
+              </w:rPr>
+              <w:t>0.81</w:t>
+            </w:r>
+          </w:p>
+          <w:p>
+            <w:pPr>
+              <w:spacing w:line="480" w:lineRule="auto"/>
+              <w:jc w:val="center"/>
+              <w:rPr>
+                <w:rFonts w:ascii="Arial" w:hAnsi="Arial" w:cs="Arial"/>
+              </w:rPr>
+            </w:pPr>
+            <w:r>
+              <w:rPr>
+                <w:rFonts w:ascii="Arial" w:hAnsi="Arial" w:cs="Arial"/>
+              </w:rPr>
+              <w:t>0.47</w:t>
+            </w:r>
+          </w:p>
+        </w:tc>
+        <w:tc>
+          <w:tcPr>
+            <w:tcW w:w="1870" w:type="dxa"/>
+          </w:tcPr>
+          <w:p>
+            <w:pPr>
+              <w:spacing w:line="480" w:lineRule="auto"/>
+              <w:jc w:val="center"/>
+              <w:rPr>
+                <w:rFonts w:ascii="Arial" w:hAnsi="Arial" w:cs="Arial"/>
+              </w:rPr>
+            </w:pPr>
+            <w:r>
+              <w:rPr>
+                <w:rFonts w:ascii="Arial" w:hAnsi="Arial" w:cs="Arial"/>
+              </w:rPr>
+              <w:t>0.81</w:t>
+            </w:r>
+          </w:p>
+          <w:p>
+            <w:pPr>
+              <w:spacing w:line="480" w:lineRule="auto"/>
+              <w:jc w:val="center"/>
+              <w:rPr>
+                <w:rFonts w:ascii="Arial" w:hAnsi="Arial" w:cs="Arial"/>
+              </w:rPr>
+            </w:pPr>
+            <w:r>
+              <w:rPr>
+                <w:rFonts w:ascii="Arial" w:hAnsi="Arial" w:cs="Arial"/>
+              </w:rPr>
+              <w:t>0.47</w:t>
+            </w:r>
+          </w:p>
+        </w:tc>
+        <w:tc>
+          <w:tcPr>
+            <w:tcW w:w="1870" w:type="dxa"/>
+          </w:tcPr>
+          <w:p>
+            <w:pPr>
+              <w:spacing w:line="480" w:lineRule="auto"/>
+              <w:jc w:val="center"/>
+              <w:rPr>
+                <w:rFonts w:ascii="Arial" w:hAnsi="Arial" w:cs="Arial"/>
+              </w:rPr>
+            </w:pPr>
+            <w:r>
+              <w:rPr>
+                <w:rFonts w:ascii="Arial" w:hAnsi="Arial" w:cs="Arial"/>
+              </w:rPr>
+              <w:t>0.85</w:t>
+            </w:r>
+          </w:p>
+          <w:p>
+            <w:pPr>
+              <w:spacing w:line="480" w:lineRule="auto"/>
+              <w:jc w:val="center"/>
+              <w:rPr>
+                <w:rFonts w:ascii="Arial" w:hAnsi="Arial" w:cs="Arial"/>
+              </w:rPr>
+            </w:pPr>
+            <w:r>
+              <w:rPr>
+                <w:rFonts w:ascii="Arial" w:hAnsi="Arial" w:cs="Arial"/>
+              </w:rPr>
+              <w:t>0.56</w:t>
+            </w:r>
+          </w:p>
+        </w:tc>
+        <w:tc>
+          <w:tcPr>
+            <w:tcW w:w="1870" w:type="dxa"/>
+          </w:tcPr>
+          <w:p>
+            <w:pPr>
+              <w:spacing w:line="480" w:lineRule="auto"/>
+              <w:jc w:val="center"/>
+              <w:rPr>
+                <w:rFonts w:ascii="Arial" w:hAnsi="Arial" w:cs="Arial"/>
+              </w:rPr>
+            </w:pPr>
+            <w:r>
+              <w:rPr>
+                <w:rFonts w:ascii="Arial" w:hAnsi="Arial" w:cs="Arial"/>
+              </w:rPr>
+              <w:t>0.88</w:t>
+            </w:r>
+          </w:p>
+          <w:p>
+            <w:pPr>
+              <w:spacing w:line="480" w:lineRule="auto"/>
+              <w:jc w:val="center"/>
+              <w:rPr>
+                <w:rFonts w:ascii="Arial" w:hAnsi="Arial" w:cs="Arial"/>
+              </w:rPr>
+            </w:pPr>
+            <w:r>
+              <w:rPr>
+                <w:rFonts w:ascii="Arial" w:hAnsi="Arial" w:cs="Arial"/>
+              </w:rPr>
+              <w:t>0.64</w:t>
+            </w:r>
+          </w:p>
+        </w:tc>
+      </w:tr>
+      <w:tr>
+        <w:tc>
+          <w:tcPr>
+            <w:tcW w:w="1870" w:type="dxa"/>
+          </w:tcPr>
+          <w:p>
+            <w:pPr>
+              <w:spacing w:line="480" w:lineRule="auto"/>
+              <w:jc w:val="center"/>
+              <w:rPr>
+                <w:rFonts w:ascii="Arial" w:hAnsi="Arial" w:cs="Arial"/>
+              </w:rPr>
+            </w:pPr>
+            <w:r>
+              <w:rPr>
+                <w:rFonts w:ascii="Arial" w:hAnsi="Arial" w:cs="Arial"/>
+              </w:rPr>
+              <w:t>MMMN</w:t>
+            </w:r>
+          </w:p>
+        </w:tc>
+        <w:tc>
+          <w:tcPr>
+            <w:tcW w:w="1870" w:type="dxa"/>
+          </w:tcPr>
+          <w:p>
+            <w:pPr>
+              <w:spacing w:line="480" w:lineRule="auto"/>
+              <w:jc w:val="center"/>
+              <w:rPr>
+                <w:rFonts w:ascii="Arial" w:hAnsi="Arial" w:cs="Arial"/>
+              </w:rPr>
+            </w:pPr>
+            <w:r>
+              <w:rPr>
+                <w:rFonts w:ascii="Arial" w:hAnsi="Arial" w:cs="Arial"/>
+              </w:rPr>
+              <w:t>0.80</w:t>
+            </w:r>
+          </w:p>
+          <w:p>
+            <w:pPr>
+              <w:spacing w:line="480" w:lineRule="auto"/>
+              <w:jc w:val="center"/>
+              <w:rPr>
+                <w:rFonts w:ascii="Arial" w:hAnsi="Arial" w:cs="Arial"/>
+              </w:rPr>
+            </w:pPr>
+            <w:r>
+              <w:rPr>
+                <w:rFonts w:ascii="Arial" w:hAnsi="Arial" w:cs="Arial"/>
+              </w:rPr>
+              <w:t>0.40</w:t>
+            </w:r>
+          </w:p>
+        </w:tc>
+        <w:tc>
+          <w:tcPr>
+            <w:tcW w:w="1870" w:type="dxa"/>
+          </w:tcPr>
+          <w:p>
+            <w:pPr>
+              <w:spacing w:line="480" w:lineRule="auto"/>
+              <w:jc w:val="center"/>
+              <w:rPr>
+                <w:rFonts w:ascii="Arial" w:hAnsi="Arial" w:cs="Arial"/>
+              </w:rPr>
+            </w:pPr>
+            <w:r>
+              <w:rPr>
+                <w:rFonts w:ascii="Arial" w:hAnsi="Arial" w:cs="Arial"/>
+              </w:rPr>
+              <w:t>0.80</w:t>
+            </w:r>
+          </w:p>
+          <w:p>
+            <w:pPr>
+              <w:jc w:val="center"/>
+              <w:rPr>
+                <w:rFonts w:ascii="Arial" w:hAnsi="Arial" w:cs="Arial"/>
+              </w:rPr>
+            </w:pPr>
+            <w:r>
+              <w:rPr>
+                <w:rFonts w:ascii="Arial" w:hAnsi="Arial" w:cs="Arial"/>
+              </w:rPr>
+              <w:t>0.40</w:t>
+            </w:r>
+          </w:p>
+        </w:tc>
+        <w:tc>
+          <w:tcPr>
+            <w:tcW w:w="1870" w:type="dxa"/>
+          </w:tcPr>
+          <w:p>
+            <w:pPr>
+              <w:spacing w:line="480" w:lineRule="auto"/>
+              <w:jc w:val="center"/>
+              <w:rPr>
+                <w:rFonts w:ascii="Arial" w:hAnsi="Arial" w:cs="Arial"/>
+              </w:rPr>
+            </w:pPr>
+            <w:r>
+              <w:rPr>
+                <w:rFonts w:ascii="Arial" w:hAnsi="Arial" w:cs="Arial"/>
+              </w:rPr>
+              <w:t>0.83</w:t>
+            </w:r>
+          </w:p>
+          <w:p>
+            <w:pPr>
+              <w:spacing w:line="480" w:lineRule="auto"/>
+              <w:jc w:val="center"/>
+              <w:rPr>
+                <w:rFonts w:ascii="Arial" w:hAnsi="Arial" w:cs="Arial"/>
+              </w:rPr>
+            </w:pPr>
+            <w:r>
+              <w:rPr>
+                <w:rFonts w:ascii="Arial" w:hAnsi="Arial" w:cs="Arial"/>
+              </w:rPr>
+              <w:t>0.45</w:t>
+            </w:r>
+          </w:p>
+        </w:tc>
+        <w:tc>
+          <w:tcPr>
+            <w:tcW w:w="1870" w:type="dxa"/>
+          </w:tcPr>
+          <w:p>
+            <w:pPr>
+              <w:spacing w:line="480" w:lineRule="auto"/>
+              <w:jc w:val="center"/>
+              <w:rPr>
+                <w:rFonts w:ascii="Arial" w:hAnsi="Arial" w:cs="Arial"/>
+              </w:rPr>
+            </w:pPr>
+            <w:r>
+              <w:rPr>
+                <w:rFonts w:ascii="Arial" w:hAnsi="Arial" w:cs="Arial"/>
+              </w:rPr>
+              <w:t>0.85</w:t>
+            </w:r>
+          </w:p>
+          <w:p>
+            <w:pPr>
+              <w:spacing w:line="480" w:lineRule="auto"/>
+              <w:jc w:val="center"/>
+              <w:rPr>
+                <w:rFonts w:ascii="Arial" w:hAnsi="Arial" w:cs="Arial"/>
+              </w:rPr>
+            </w:pPr>
+            <w:r>
+              <w:rPr>
+                <w:rFonts w:ascii="Arial" w:hAnsi="Arial" w:cs="Arial"/>
+              </w:rPr>
+              <w:t>0.52</w:t>
+            </w:r>
+          </w:p>
+        </w:tc>
+      </w:tr>
+    </w:tbl>
+    <w:p>
+      <w:pPr>
+        <w:spacing w:line="480" w:lineRule="auto"/>
+        <w:rPr>
+          <w:rFonts w:ascii="Arial" w:hAnsi="Arial" w:cs="Arial"/>
+        </w:rPr>
+      </w:pPr>
+    </w:p>
+    <w:p>
+      <w:pPr>
+        <w:tabs>
+          <w:tab w:val="left" w:pos="720"/>
+          <w:tab w:val="left" w:pos="1440"/>
+          <w:tab w:val="left" w:pos="4203"/>
+        </w:tabs>
+        <w:spacing w:line="480" w:lineRule="auto"/>
+        <w:jc w:val="center"/>
+        <w:rPr>
+          <w:rFonts w:ascii="Arial" w:hAnsi="Arial" w:cs="Arial"/>
+        </w:rPr>
+      </w:pPr>
+      <w:r>
+        <w:rPr>
+          <w:rFonts w:ascii="Arial" w:hAnsi="Arial" w:cs="Arial"/>
+        </w:rPr>
+        <w:t>25</w:t>
+      </w:r>
+      <w:r>
+        <w:rPr>
+          <w:rFonts w:ascii="Arial" w:hAnsi="Arial" w:cs="Arial"/>
+        </w:rPr>
+        <w:t>00/</w:t>
+      </w:r>
+      <w:r>
+        <w:rPr>
+          <w:rFonts w:ascii="Arial" w:hAnsi="Arial" w:cs="Arial"/>
+        </w:rPr>
+        <w:t>25</w:t>
+      </w:r>
+      <w:r>
+        <w:rPr>
+          <w:rFonts w:ascii="Arial" w:hAnsi="Arial" w:cs="Arial"/>
+        </w:rPr>
+        <w:t>00 training/test split</w:t>
+      </w:r>
+    </w:p>
+    <w:tbl>
+      <w:tblPr>
+        <w:tblStyle w:val="TableGrid"/>
+        <w:tblW w:w="0" w:type="auto"/>
+        <w:tblLook w:val="04A0" w:firstRow="1" w:lastRow="0" w:firstColumn="1" w:lastColumn="0" w:noHBand="0" w:noVBand="1"/>
+      </w:tblPr>
+      <w:tblGrid>
+        <w:gridCol w:w="1870"/>
+        <w:gridCol w:w="1870"/>
+        <w:gridCol w:w="1870"/>
+        <w:gridCol w:w="1870"/>
+        <w:gridCol w:w="1870"/>
+      </w:tblGrid>
+      <w:tr>
+        <w:tc>
+          <w:tcPr>
+            <w:tcW w:w="1870" w:type="dxa"/>
+          </w:tcPr>
+          <w:p>
+            <w:pPr>
+              <w:spacing w:line="480" w:lineRule="auto"/>
+              <w:jc w:val="center"/>
+              <w:rPr>
+                <w:rFonts w:ascii="Arial" w:hAnsi="Arial" w:cs="Arial"/>
+              </w:rPr>
+            </w:pPr>
+            <w:r>
+              <w:rPr>
+                <w:rFonts w:ascii="Arial" w:hAnsi="Arial" w:cs="Arial"/>
+              </w:rPr>
+              <w:t>Window size</w:t>
+            </w:r>
+          </w:p>
+        </w:tc>
+        <w:tc>
+          <w:tcPr>
+            <w:tcW w:w="1870" w:type="dxa"/>
+          </w:tcPr>
+          <w:p>
+            <w:pPr>
+              <w:spacing w:line="480" w:lineRule="auto"/>
+              <w:jc w:val="center"/>
+              <w:rPr>
+                <w:rFonts w:ascii="Arial" w:hAnsi="Arial" w:cs="Arial"/>
+              </w:rPr>
+            </w:pPr>
+            <w:r>
+              <w:rPr>
+                <w:rFonts w:ascii="Arial" w:hAnsi="Arial" w:cs="Arial"/>
+              </w:rPr>
+              <w:t>2</w:t>
+            </w:r>
+          </w:p>
+        </w:tc>
+        <w:tc>
+          <w:tcPr>
+            <w:tcW w:w="1870" w:type="dxa"/>
+          </w:tcPr>
+          <w:p>
+            <w:pPr>
+              <w:spacing w:line="480" w:lineRule="auto"/>
+              <w:jc w:val="center"/>
+              <w:rPr>
+                <w:rFonts w:ascii="Arial" w:hAnsi="Arial" w:cs="Arial"/>
+              </w:rPr>
+            </w:pPr>
+            <w:r>
+              <w:rPr>
+                <w:rFonts w:ascii="Arial" w:hAnsi="Arial" w:cs="Arial"/>
+              </w:rPr>
+              <w:t>3</w:t>
+            </w:r>
+          </w:p>
+        </w:tc>
+        <w:tc>
+          <w:tcPr>
+            <w:tcW w:w="1870" w:type="dxa"/>
+          </w:tcPr>
+          <w:p>
+            <w:pPr>
+              <w:spacing w:line="480" w:lineRule="auto"/>
+              <w:jc w:val="center"/>
+              <w:rPr>
+                <w:rFonts w:ascii="Arial" w:hAnsi="Arial" w:cs="Arial"/>
+              </w:rPr>
+            </w:pPr>
+            <w:r>
+              <w:rPr>
+                <w:rFonts w:ascii="Arial" w:hAnsi="Arial" w:cs="Arial"/>
+              </w:rPr>
+              <w:t>5</w:t>
+            </w:r>
+          </w:p>
+        </w:tc>
+        <w:tc>
+          <w:tcPr>
+            <w:tcW w:w="1870" w:type="dxa"/>
+          </w:tcPr>
+          <w:p>
+            <w:pPr>
+              <w:spacing w:line="480" w:lineRule="auto"/>
+              <w:jc w:val="center"/>
+              <w:rPr>
+                <w:rFonts w:ascii="Arial" w:hAnsi="Arial" w:cs="Arial"/>
+              </w:rPr>
+            </w:pPr>
+            <w:r>
+              <w:rPr>
+                <w:rFonts w:ascii="Arial" w:hAnsi="Arial" w:cs="Arial"/>
+              </w:rPr>
+              <w:t>7</w:t>
+            </w:r>
+          </w:p>
+        </w:tc>
+      </w:tr>
+      <w:tr>
+        <w:tc>
+          <w:tcPr>
+            <w:tcW w:w="1870" w:type="dxa"/>
+          </w:tcPr>
+          <w:p>
+            <w:pPr>
+              <w:spacing w:line="480" w:lineRule="auto"/>
+              <w:jc w:val="center"/>
+              <w:rPr>
+                <w:rFonts w:ascii="Arial" w:hAnsi="Arial" w:cs="Arial"/>
+              </w:rPr>
+            </w:pPr>
+            <w:r>
+              <w:rPr>
+                <w:rFonts w:ascii="Arial" w:hAnsi="Arial" w:cs="Arial"/>
+              </w:rPr>
+              <w:t>SSM</w:t>
+            </w:r>
+          </w:p>
+        </w:tc>
+        <w:tc>
+          <w:tcPr>
+            <w:tcW w:w="1870" w:type="dxa"/>
+          </w:tcPr>
+          <w:p>
+            <w:pPr>
+              <w:spacing w:line="480" w:lineRule="auto"/>
+              <w:jc w:val="center"/>
+              <w:rPr>
+                <w:rFonts w:ascii="Arial" w:hAnsi="Arial" w:cs="Arial"/>
+              </w:rPr>
+            </w:pPr>
+            <w:r>
+              <w:rPr>
+                <w:rFonts w:ascii="Arial" w:hAnsi="Arial" w:cs="Arial"/>
+              </w:rPr>
+              <w:t>0.61</w:t>
+            </w:r>
+          </w:p>
+          <w:p>
+            <w:pPr>
+              <w:spacing w:line="480" w:lineRule="auto"/>
+              <w:jc w:val="center"/>
+              <w:rPr>
+                <w:rFonts w:ascii="Arial" w:hAnsi="Arial" w:cs="Arial"/>
+              </w:rPr>
+            </w:pPr>
+            <w:r>
+              <w:rPr>
+                <w:rFonts w:ascii="Arial" w:hAnsi="Arial" w:cs="Arial"/>
+              </w:rPr>
+              <w:t>0.13</w:t>
+            </w:r>
+          </w:p>
+        </w:tc>
+        <w:tc>
+          <w:tcPr>
+            <w:tcW w:w="1870" w:type="dxa"/>
+          </w:tcPr>
+          <w:p>
+            <w:pPr>
+              <w:spacing w:line="480" w:lineRule="auto"/>
+              <w:jc w:val="center"/>
+              <w:rPr>
+                <w:rFonts w:ascii="Arial" w:hAnsi="Arial" w:cs="Arial"/>
+              </w:rPr>
+            </w:pPr>
+            <w:r>
+              <w:rPr>
+                <w:rFonts w:ascii="Arial" w:hAnsi="Arial" w:cs="Arial"/>
+              </w:rPr>
+              <w:t>0.61</w:t>
+            </w:r>
+          </w:p>
+          <w:p>
+            <w:pPr>
+              <w:spacing w:line="480" w:lineRule="auto"/>
+              <w:jc w:val="center"/>
+              <w:rPr>
+                <w:rFonts w:ascii="Arial" w:hAnsi="Arial" w:cs="Arial"/>
+              </w:rPr>
+            </w:pPr>
+            <w:r>
+              <w:rPr>
+                <w:rFonts w:ascii="Arial" w:hAnsi="Arial" w:cs="Arial"/>
+              </w:rPr>
+              <w:t>0.13</w:t>
+            </w:r>
+          </w:p>
+        </w:tc>
+        <w:tc>
+          <w:tcPr>
+            <w:tcW w:w="1870" w:type="dxa"/>
+          </w:tcPr>
+          <w:p>
+            <w:pPr>
+              <w:spacing w:line="480" w:lineRule="auto"/>
+              <w:jc w:val="center"/>
+              <w:rPr>
+                <w:rFonts w:ascii="Arial" w:hAnsi="Arial" w:cs="Arial"/>
+              </w:rPr>
+            </w:pPr>
+            <w:r>
+              <w:rPr>
+                <w:rFonts w:ascii="Arial" w:hAnsi="Arial" w:cs="Arial"/>
+              </w:rPr>
+              <w:t>0.66</w:t>
+            </w:r>
+          </w:p>
+          <w:p>
+            <w:pPr>
+              <w:spacing w:line="480" w:lineRule="auto"/>
+              <w:jc w:val="center"/>
+              <w:rPr>
+                <w:rFonts w:ascii="Arial" w:hAnsi="Arial" w:cs="Arial"/>
+              </w:rPr>
+            </w:pPr>
+            <w:r>
+              <w:rPr>
+                <w:rFonts w:ascii="Arial" w:hAnsi="Arial" w:cs="Arial"/>
+              </w:rPr>
+              <w:t>0.17</w:t>
+            </w:r>
+          </w:p>
+        </w:tc>
+        <w:tc>
+          <w:tcPr>
+            <w:tcW w:w="1870" w:type="dxa"/>
+          </w:tcPr>
+          <w:p>
+            <w:pPr>
+              <w:spacing w:line="480" w:lineRule="auto"/>
+              <w:jc w:val="center"/>
+              <w:rPr>
+                <w:rFonts w:ascii="Arial" w:hAnsi="Arial" w:cs="Arial"/>
+              </w:rPr>
+            </w:pPr>
+            <w:r>
+              <w:rPr>
+                <w:rFonts w:ascii="Arial" w:hAnsi="Arial" w:cs="Arial"/>
+              </w:rPr>
+              <w:t>0.70</w:t>
+            </w:r>
+          </w:p>
+          <w:p>
+            <w:pPr>
+              <w:spacing w:line="480" w:lineRule="auto"/>
+              <w:jc w:val="center"/>
+              <w:rPr>
+                <w:rFonts w:ascii="Arial" w:hAnsi="Arial" w:cs="Arial"/>
+              </w:rPr>
+            </w:pPr>
+            <w:r>
+              <w:rPr>
+                <w:rFonts w:ascii="Arial" w:hAnsi="Arial" w:cs="Arial"/>
+              </w:rPr>
+              <w:t>0.225</w:t>
+            </w:r>
+          </w:p>
+        </w:tc>
+      </w:tr>
+      <w:tr>
+        <w:tc>
+          <w:tcPr>
+            <w:tcW w:w="1870" w:type="dxa"/>
+          </w:tcPr>
+          <w:p>
+            <w:pPr>
+              <w:spacing w:line="480" w:lineRule="auto"/>
+              <w:jc w:val="center"/>
+              <w:rPr>
+                <w:rFonts w:ascii="Arial" w:hAnsi="Arial" w:cs="Arial"/>
+              </w:rPr>
+            </w:pPr>
+            <w:r>
+              <w:rPr>
+                <w:rFonts w:ascii="Arial" w:hAnsi="Arial" w:cs="Arial"/>
+              </w:rPr>
+              <w:t>CRF</w:t>
+            </w:r>
+          </w:p>
+        </w:tc>
+        <w:tc>
+          <w:tcPr>
+            <w:tcW w:w="1870" w:type="dxa"/>
+          </w:tcPr>
+          <w:p>
+            <w:pPr>
+              <w:spacing w:line="480" w:lineRule="auto"/>
+              <w:jc w:val="center"/>
+              <w:rPr>
+                <w:rFonts w:ascii="Arial" w:hAnsi="Arial" w:cs="Arial"/>
+              </w:rPr>
+            </w:pPr>
+            <w:r>
+              <w:rPr>
+                <w:rFonts w:ascii="Arial" w:hAnsi="Arial" w:cs="Arial"/>
+              </w:rPr>
+              <w:t>0.83</w:t>
+            </w:r>
+          </w:p>
+          <w:p>
+            <w:pPr>
+              <w:spacing w:line="480" w:lineRule="auto"/>
+              <w:jc w:val="center"/>
+              <w:rPr>
+                <w:rFonts w:ascii="Arial" w:hAnsi="Arial" w:cs="Arial"/>
+              </w:rPr>
+            </w:pPr>
+            <w:r>
+              <w:rPr>
+                <w:rFonts w:ascii="Arial" w:hAnsi="Arial" w:cs="Arial"/>
+              </w:rPr>
+              <w:t>0.50</w:t>
+            </w:r>
+          </w:p>
+        </w:tc>
+        <w:tc>
+          <w:tcPr>
+            <w:tcW w:w="1870" w:type="dxa"/>
+          </w:tcPr>
+          <w:p>
+            <w:pPr>
+              <w:spacing w:line="480" w:lineRule="auto"/>
+              <w:jc w:val="center"/>
+              <w:rPr>
+                <w:rFonts w:ascii="Arial" w:hAnsi="Arial" w:cs="Arial"/>
+              </w:rPr>
+            </w:pPr>
+            <w:r>
+              <w:rPr>
+                <w:rFonts w:ascii="Arial" w:hAnsi="Arial" w:cs="Arial"/>
+              </w:rPr>
+              <w:t>0.83</w:t>
+            </w:r>
+          </w:p>
+          <w:p>
+            <w:pPr>
+              <w:spacing w:line="480" w:lineRule="auto"/>
+              <w:jc w:val="center"/>
+              <w:rPr>
+                <w:rFonts w:ascii="Arial" w:hAnsi="Arial" w:cs="Arial"/>
+              </w:rPr>
+            </w:pPr>
+            <w:r>
+              <w:rPr>
+                <w:rFonts w:ascii="Arial" w:hAnsi="Arial" w:cs="Arial"/>
+              </w:rPr>
+              <w:t>0.50</w:t>
+            </w:r>
+          </w:p>
+        </w:tc>
+        <w:tc>
+          <w:tcPr>
+            <w:tcW w:w="1870" w:type="dxa"/>
+          </w:tcPr>
+          <w:p>
+            <w:pPr>
+              <w:spacing w:line="480" w:lineRule="auto"/>
+              <w:jc w:val="center"/>
+              <w:rPr>
+                <w:rFonts w:ascii="Arial" w:hAnsi="Arial" w:cs="Arial"/>
+              </w:rPr>
+            </w:pPr>
+            <w:r>
+              <w:rPr>
+                <w:rFonts w:ascii="Arial" w:hAnsi="Arial" w:cs="Arial"/>
+              </w:rPr>
+              <w:t>0.86</w:t>
+            </w:r>
+          </w:p>
+          <w:p>
+            <w:pPr>
+              <w:spacing w:line="480" w:lineRule="auto"/>
+              <w:jc w:val="center"/>
+              <w:rPr>
+                <w:rFonts w:ascii="Arial" w:hAnsi="Arial" w:cs="Arial"/>
+              </w:rPr>
+            </w:pPr>
+            <w:r>
+              <w:rPr>
+                <w:rFonts w:ascii="Arial" w:hAnsi="Arial" w:cs="Arial"/>
+              </w:rPr>
+              <w:t>0.59</w:t>
+            </w:r>
+          </w:p>
+        </w:tc>
+        <w:tc>
+          <w:tcPr>
+            <w:tcW w:w="1870" w:type="dxa"/>
+          </w:tcPr>
+          <w:p>
+            <w:pPr>
+              <w:spacing w:line="480" w:lineRule="auto"/>
+              <w:jc w:val="center"/>
+              <w:rPr>
+                <w:rFonts w:ascii="Arial" w:hAnsi="Arial" w:cs="Arial"/>
+              </w:rPr>
+            </w:pPr>
+            <w:r>
+              <w:rPr>
+                <w:rFonts w:ascii="Arial" w:hAnsi="Arial" w:cs="Arial"/>
+              </w:rPr>
+              <w:t>0.88</w:t>
+            </w:r>
+          </w:p>
+          <w:p>
+            <w:pPr>
+              <w:spacing w:line="480" w:lineRule="auto"/>
+              <w:jc w:val="center"/>
+              <w:rPr>
+                <w:rFonts w:ascii="Arial" w:hAnsi="Arial" w:cs="Arial"/>
+              </w:rPr>
+            </w:pPr>
+            <w:r>
+              <w:rPr>
+                <w:rFonts w:ascii="Arial" w:hAnsi="Arial" w:cs="Arial"/>
+              </w:rPr>
+              <w:t>0.65</w:t>
+            </w:r>
+          </w:p>
+        </w:tc>
+      </w:tr>
+      <w:tr>
+        <w:tc>
+          <w:tcPr>
+            <w:tcW w:w="1870" w:type="dxa"/>
+          </w:tcPr>
+          <w:p>
+            <w:pPr>
+              <w:spacing w:line="480" w:lineRule="auto"/>
+              <w:jc w:val="center"/>
+              <w:rPr>
+                <w:rFonts w:ascii="Arial" w:hAnsi="Arial" w:cs="Arial"/>
+              </w:rPr>
+            </w:pPr>
+            <w:r>
+              <w:rPr>
+                <w:rFonts w:ascii="Arial" w:hAnsi="Arial" w:cs="Arial"/>
+              </w:rPr>
+              <w:t>MMMN</w:t>
+            </w:r>
+          </w:p>
+        </w:tc>
+        <w:tc>
+          <w:tcPr>
+            <w:tcW w:w="1870" w:type="dxa"/>
+          </w:tcPr>
+          <w:p>
+            <w:pPr>
+              <w:spacing w:line="480" w:lineRule="auto"/>
+              <w:jc w:val="center"/>
+              <w:rPr>
+                <w:rFonts w:ascii="Arial" w:hAnsi="Arial" w:cs="Arial"/>
+              </w:rPr>
+            </w:pPr>
+            <w:r>
+              <w:rPr>
+                <w:rFonts w:ascii="Arial" w:hAnsi="Arial" w:cs="Arial"/>
+              </w:rPr>
+              <w:t>0.80</w:t>
+            </w:r>
+          </w:p>
+          <w:p>
+            <w:pPr>
+              <w:spacing w:line="480" w:lineRule="auto"/>
+              <w:jc w:val="center"/>
+              <w:rPr>
+                <w:rFonts w:ascii="Arial" w:hAnsi="Arial" w:cs="Arial"/>
+              </w:rPr>
+            </w:pPr>
+            <w:r>
+              <w:rPr>
+                <w:rFonts w:ascii="Arial" w:hAnsi="Arial" w:cs="Arial"/>
+              </w:rPr>
+              <w:t>0.40</w:t>
+            </w:r>
+          </w:p>
+        </w:tc>
+        <w:tc>
+          <w:tcPr>
+            <w:tcW w:w="1870" w:type="dxa"/>
+          </w:tcPr>
+          <w:p>
+            <w:pPr>
+              <w:spacing w:line="480" w:lineRule="auto"/>
+              <w:jc w:val="center"/>
+              <w:rPr>
+                <w:rFonts w:ascii="Arial" w:hAnsi="Arial" w:cs="Arial"/>
+              </w:rPr>
+            </w:pPr>
+            <w:r>
+              <w:rPr>
+                <w:rFonts w:ascii="Arial" w:hAnsi="Arial" w:cs="Arial"/>
+              </w:rPr>
+              <w:t>0.82</w:t>
+            </w:r>
+          </w:p>
+          <w:p>
+            <w:pPr>
+              <w:spacing w:line="480" w:lineRule="auto"/>
+              <w:jc w:val="center"/>
+              <w:rPr>
+                <w:rFonts w:ascii="Arial" w:hAnsi="Arial" w:cs="Arial"/>
+              </w:rPr>
+            </w:pPr>
+            <w:r>
+              <w:rPr>
+                <w:rFonts w:ascii="Arial" w:hAnsi="Arial" w:cs="Arial"/>
+              </w:rPr>
+              <w:t>0.42</w:t>
+            </w:r>
+          </w:p>
+        </w:tc>
+        <w:tc>
+          <w:tcPr>
+            <w:tcW w:w="1870" w:type="dxa"/>
+          </w:tcPr>
+          <w:p>
+            <w:pPr>
+              <w:spacing w:line="480" w:lineRule="auto"/>
+              <w:jc w:val="center"/>
+              <w:rPr>
+                <w:rFonts w:ascii="Arial" w:hAnsi="Arial" w:cs="Arial"/>
+              </w:rPr>
+            </w:pPr>
+            <w:r>
+              <w:rPr>
+                <w:rFonts w:ascii="Arial" w:hAnsi="Arial" w:cs="Arial"/>
+              </w:rPr>
+              <w:t>0.84</w:t>
+            </w:r>
+          </w:p>
+          <w:p>
+            <w:pPr>
+              <w:spacing w:line="480" w:lineRule="auto"/>
+              <w:jc w:val="center"/>
+              <w:rPr>
+                <w:rFonts w:ascii="Arial" w:hAnsi="Arial" w:cs="Arial"/>
+              </w:rPr>
+            </w:pPr>
+            <w:r>
+              <w:rPr>
+                <w:rFonts w:ascii="Arial" w:hAnsi="Arial" w:cs="Arial"/>
+              </w:rPr>
+              <w:t>0.47</w:t>
+            </w:r>
+          </w:p>
+        </w:tc>
+        <w:tc>
+          <w:tcPr>
+            <w:tcW w:w="1870" w:type="dxa"/>
+          </w:tcPr>
+          <w:p>
+            <w:pPr>
+              <w:spacing w:line="480" w:lineRule="auto"/>
+              <w:jc w:val="center"/>
+              <w:rPr>
+                <w:rFonts w:ascii="Arial" w:hAnsi="Arial" w:cs="Arial"/>
+              </w:rPr>
+            </w:pPr>
+            <w:r>
+              <w:rPr>
+                <w:rFonts w:ascii="Arial" w:hAnsi="Arial" w:cs="Arial"/>
+              </w:rPr>
+              <w:t>0.86</w:t>
+            </w:r>
+          </w:p>
+          <w:p>
+            <w:pPr>
+              <w:spacing w:line="480" w:lineRule="auto"/>
+              <w:jc w:val="center"/>
+              <w:rPr>
+                <w:rFonts w:ascii="Arial" w:hAnsi="Arial" w:cs="Arial"/>
+              </w:rPr>
+            </w:pPr>
+            <w:r>
+              <w:rPr>
+                <w:rFonts w:ascii="Arial" w:hAnsi="Arial" w:cs="Arial"/>
+              </w:rPr>
+              <w:t>0.54</w:t>
+            </w:r>
+          </w:p>
+        </w:tc>
+      </w:tr>
+    </w:tbl>
+    <w:p>
+      <w:pPr>
+        <w:spacing w:line="480" w:lineRule="auto"/>
+        <w:rPr>
+          <w:rFonts w:ascii="Arial" w:hAnsi="Arial" w:cs="Arial"/>
+        </w:rPr>
+      </w:pPr>
+    </w:p>
+    <w:p>
+      <w:pPr>
+        <w:tabs>
+          <w:tab w:val="left" w:pos="720"/>
+          <w:tab w:val="left" w:pos="1440"/>
+          <w:tab w:val="left" w:pos="4203"/>
+        </w:tabs>
+        <w:spacing w:line="480" w:lineRule="auto"/>
+        <w:jc w:val="center"/>
+        <w:rPr>
+          <w:rFonts w:ascii="Arial" w:hAnsi="Arial" w:cs="Arial"/>
+        </w:rPr>
+      </w:pPr>
+      <w:r>
+        <w:rPr>
+          <w:rFonts w:ascii="Arial" w:hAnsi="Arial" w:cs="Arial"/>
+        </w:rPr>
+        <w:t>3</w:t>
+      </w:r>
+      <w:r>
+        <w:rPr>
+          <w:rFonts w:ascii="Arial" w:hAnsi="Arial" w:cs="Arial"/>
+        </w:rPr>
+        <w:t>000/</w:t>
+      </w:r>
+      <w:r>
+        <w:rPr>
+          <w:rFonts w:ascii="Arial" w:hAnsi="Arial" w:cs="Arial"/>
+        </w:rPr>
+        <w:t>2</w:t>
+      </w:r>
+      <w:r>
+        <w:rPr>
+          <w:rFonts w:ascii="Arial" w:hAnsi="Arial" w:cs="Arial"/>
+        </w:rPr>
+        <w:t>000 training/test split</w:t>
+      </w:r>
+    </w:p>
+    <w:tbl>
+      <w:tblPr>
+        <w:tblStyle w:val="TableGrid"/>
+        <w:tblW w:w="0" w:type="auto"/>
+        <w:tblLook w:val="04A0" w:firstRow="1" w:lastRow="0" w:firstColumn="1" w:lastColumn="0" w:noHBand="0" w:noVBand="1"/>
+      </w:tblPr>
+      <w:tblGrid>
+        <w:gridCol w:w="1870"/>
+        <w:gridCol w:w="1870"/>
+        <w:gridCol w:w="1870"/>
+        <w:gridCol w:w="1870"/>
+        <w:gridCol w:w="1870"/>
+      </w:tblGrid>
+      <w:tr>
+        <w:tc>
+          <w:tcPr>
+            <w:tcW w:w="1870" w:type="dxa"/>
+          </w:tcPr>
+          <w:p>
+            <w:pPr>
+              <w:spacing w:line="480" w:lineRule="auto"/>
+              <w:jc w:val="center"/>
+              <w:rPr>
+                <w:rFonts w:ascii="Arial" w:hAnsi="Arial" w:cs="Arial"/>
+              </w:rPr>
+            </w:pPr>
+            <w:r>
+              <w:rPr>
+                <w:rFonts w:ascii="Arial" w:hAnsi="Arial" w:cs="Arial"/>
+              </w:rPr>
+              <w:t>Window size</w:t>
+            </w:r>
+          </w:p>
+        </w:tc>
+        <w:tc>
+          <w:tcPr>
+            <w:tcW w:w="1870" w:type="dxa"/>
+          </w:tcPr>
+          <w:p>
+            <w:pPr>
+              <w:spacing w:line="480" w:lineRule="auto"/>
+              <w:jc w:val="center"/>
+              <w:rPr>
+                <w:rFonts w:ascii="Arial" w:hAnsi="Arial" w:cs="Arial"/>
+              </w:rPr>
+            </w:pPr>
+            <w:r>
+              <w:rPr>
+                <w:rFonts w:ascii="Arial" w:hAnsi="Arial" w:cs="Arial"/>
+              </w:rPr>
+              <w:t>2</w:t>
+            </w:r>
+          </w:p>
+        </w:tc>
+        <w:tc>
+          <w:tcPr>
+            <w:tcW w:w="1870" w:type="dxa"/>
+          </w:tcPr>
+          <w:p>
+            <w:pPr>
+              <w:spacing w:line="480" w:lineRule="auto"/>
+              <w:jc w:val="center"/>
+              <w:rPr>
+                <w:rFonts w:ascii="Arial" w:hAnsi="Arial" w:cs="Arial"/>
+              </w:rPr>
+            </w:pPr>
+            <w:r>
+              <w:rPr>
+                <w:rFonts w:ascii="Arial" w:hAnsi="Arial" w:cs="Arial"/>
+              </w:rPr>
+              <w:t>3</w:t>
+            </w:r>
+          </w:p>
+        </w:tc>
+        <w:tc>
+          <w:tcPr>
+            <w:tcW w:w="1870" w:type="dxa"/>
+          </w:tcPr>
+          <w:p>
+            <w:pPr>
+              <w:spacing w:line="480" w:lineRule="auto"/>
+              <w:jc w:val="center"/>
+              <w:rPr>
+                <w:rFonts w:ascii="Arial" w:hAnsi="Arial" w:cs="Arial"/>
+              </w:rPr>
+            </w:pPr>
+            <w:r>
+              <w:rPr>
+                <w:rFonts w:ascii="Arial" w:hAnsi="Arial" w:cs="Arial"/>
+              </w:rPr>
+              <w:t>5</w:t>
+            </w:r>
+          </w:p>
+        </w:tc>
+        <w:tc>
+          <w:tcPr>
+            <w:tcW w:w="1870" w:type="dxa"/>
+          </w:tcPr>
+          <w:p>
+            <w:pPr>
+              <w:spacing w:line="480" w:lineRule="auto"/>
+              <w:jc w:val="center"/>
+              <w:rPr>
+                <w:rFonts w:ascii="Arial" w:hAnsi="Arial" w:cs="Arial"/>
+              </w:rPr>
+            </w:pPr>
+            <w:r>
+              <w:rPr>
+                <w:rFonts w:ascii="Arial" w:hAnsi="Arial" w:cs="Arial"/>
+              </w:rPr>
+              <w:t>7</w:t>
+            </w:r>
+          </w:p>
+        </w:tc>
+      </w:tr>
+      <w:tr>
+        <w:tc>
+          <w:tcPr>
+            <w:tcW w:w="1870" w:type="dxa"/>
+          </w:tcPr>
+          <w:p>
+            <w:pPr>
+              <w:spacing w:line="480" w:lineRule="auto"/>
+              <w:jc w:val="center"/>
+              <w:rPr>
+                <w:rFonts w:ascii="Arial" w:hAnsi="Arial" w:cs="Arial"/>
+              </w:rPr>
+            </w:pPr>
+            <w:r>
+              <w:rPr>
+                <w:rFonts w:ascii="Arial" w:hAnsi="Arial" w:cs="Arial"/>
+              </w:rPr>
+              <w:t>SSM</w:t>
+            </w:r>
+          </w:p>
+        </w:tc>
+        <w:tc>
+          <w:tcPr>
+            <w:tcW w:w="1870" w:type="dxa"/>
+          </w:tcPr>
+          <w:p>
+            <w:pPr>
+              <w:spacing w:line="480" w:lineRule="auto"/>
+              <w:jc w:val="center"/>
+              <w:rPr>
+                <w:rFonts w:ascii="Arial" w:hAnsi="Arial" w:cs="Arial"/>
+              </w:rPr>
+            </w:pPr>
+            <w:r>
+              <w:rPr>
+                <w:rFonts w:ascii="Arial" w:hAnsi="Arial" w:cs="Arial"/>
+              </w:rPr>
+              <w:t>0.62</w:t>
+            </w:r>
+          </w:p>
+          <w:p>
+            <w:pPr>
+              <w:spacing w:line="480" w:lineRule="auto"/>
+              <w:jc w:val="center"/>
+              <w:rPr>
+                <w:rFonts w:ascii="Arial" w:hAnsi="Arial" w:cs="Arial"/>
+              </w:rPr>
+            </w:pPr>
+            <w:r>
+              <w:rPr>
+                <w:rFonts w:ascii="Arial" w:hAnsi="Arial" w:cs="Arial"/>
+              </w:rPr>
+              <w:t>0.13</w:t>
+            </w:r>
+          </w:p>
+        </w:tc>
+        <w:tc>
+          <w:tcPr>
+            <w:tcW w:w="1870" w:type="dxa"/>
+          </w:tcPr>
+          <w:p>
+            <w:pPr>
+              <w:spacing w:line="480" w:lineRule="auto"/>
+              <w:jc w:val="center"/>
+              <w:rPr>
+                <w:rFonts w:ascii="Arial" w:hAnsi="Arial" w:cs="Arial"/>
+              </w:rPr>
+            </w:pPr>
+            <w:r>
+              <w:rPr>
+                <w:rFonts w:ascii="Arial" w:hAnsi="Arial" w:cs="Arial"/>
+              </w:rPr>
+              <w:t>0.62</w:t>
+            </w:r>
+          </w:p>
+          <w:p>
+            <w:pPr>
+              <w:spacing w:line="480" w:lineRule="auto"/>
+              <w:jc w:val="center"/>
+              <w:rPr>
+                <w:rFonts w:ascii="Arial" w:hAnsi="Arial" w:cs="Arial"/>
+              </w:rPr>
+            </w:pPr>
+            <w:r>
+              <w:rPr>
+                <w:rFonts w:ascii="Arial" w:hAnsi="Arial" w:cs="Arial"/>
+              </w:rPr>
+              <w:t>0.13</w:t>
+            </w:r>
+          </w:p>
+        </w:tc>
+        <w:tc>
+          <w:tcPr>
+            <w:tcW w:w="1870" w:type="dxa"/>
+          </w:tcPr>
+          <w:p>
+            <w:pPr>
+              <w:spacing w:line="480" w:lineRule="auto"/>
+              <w:jc w:val="center"/>
+              <w:rPr>
+                <w:rFonts w:ascii="Arial" w:hAnsi="Arial" w:cs="Arial"/>
+              </w:rPr>
+            </w:pPr>
+            <w:r>
+              <w:rPr>
+                <w:rFonts w:ascii="Arial" w:hAnsi="Arial" w:cs="Arial"/>
+              </w:rPr>
+              <w:t>0.67</w:t>
+            </w:r>
+          </w:p>
+          <w:p>
+            <w:pPr>
+              <w:spacing w:line="480" w:lineRule="auto"/>
+              <w:jc w:val="center"/>
+              <w:rPr>
+                <w:rFonts w:ascii="Arial" w:hAnsi="Arial" w:cs="Arial"/>
+              </w:rPr>
+            </w:pPr>
+            <w:r>
+              <w:rPr>
+                <w:rFonts w:ascii="Arial" w:hAnsi="Arial" w:cs="Arial"/>
+              </w:rPr>
+              <w:t>0.18</w:t>
+            </w:r>
+          </w:p>
+        </w:tc>
+        <w:tc>
+          <w:tcPr>
+            <w:tcW w:w="1870" w:type="dxa"/>
+          </w:tcPr>
+          <w:p>
+            <w:pPr>
+              <w:spacing w:line="480" w:lineRule="auto"/>
+              <w:jc w:val="center"/>
+              <w:rPr>
+                <w:rFonts w:ascii="Arial" w:hAnsi="Arial" w:cs="Arial"/>
+              </w:rPr>
+            </w:pPr>
+            <w:r>
+              <w:rPr>
+                <w:rFonts w:ascii="Arial" w:hAnsi="Arial" w:cs="Arial"/>
+              </w:rPr>
+              <w:t>0.71</w:t>
+            </w:r>
+          </w:p>
+          <w:p>
+            <w:pPr>
+              <w:spacing w:line="480" w:lineRule="auto"/>
+              <w:jc w:val="center"/>
+              <w:rPr>
+                <w:rFonts w:ascii="Arial" w:hAnsi="Arial" w:cs="Arial"/>
+              </w:rPr>
+            </w:pPr>
+            <w:r>
+              <w:rPr>
+                <w:rFonts w:ascii="Arial" w:hAnsi="Arial" w:cs="Arial"/>
+              </w:rPr>
+              <w:t>0.24</w:t>
+            </w:r>
+          </w:p>
+        </w:tc>
+      </w:tr>
+      <w:tr>
+        <w:tc>
+          <w:tcPr>
+            <w:tcW w:w="1870" w:type="dxa"/>
+          </w:tcPr>
+          <w:p>
+            <w:pPr>
+              <w:spacing w:line="480" w:lineRule="auto"/>
+              <w:jc w:val="center"/>
+              <w:rPr>
+                <w:rFonts w:ascii="Arial" w:hAnsi="Arial" w:cs="Arial"/>
+              </w:rPr>
+            </w:pPr>
+            <w:r>
+              <w:rPr>
+                <w:rFonts w:ascii="Arial" w:hAnsi="Arial" w:cs="Arial"/>
+              </w:rPr>
+              <w:t>CRF</w:t>
+            </w:r>
+          </w:p>
+        </w:tc>
+        <w:tc>
+          <w:tcPr>
+            <w:tcW w:w="1870" w:type="dxa"/>
+          </w:tcPr>
+          <w:p>
+            <w:pPr>
+              <w:spacing w:line="480" w:lineRule="auto"/>
+              <w:jc w:val="center"/>
+              <w:rPr>
+                <w:rFonts w:ascii="Arial" w:hAnsi="Arial" w:cs="Arial"/>
+              </w:rPr>
+            </w:pPr>
+            <w:r>
+              <w:rPr>
+                <w:rFonts w:ascii="Arial" w:hAnsi="Arial" w:cs="Arial"/>
+              </w:rPr>
+              <w:t>0.83</w:t>
+            </w:r>
+          </w:p>
+          <w:p>
+            <w:pPr>
+              <w:spacing w:line="480" w:lineRule="auto"/>
+              <w:jc w:val="center"/>
+              <w:rPr>
+                <w:rFonts w:ascii="Arial" w:hAnsi="Arial" w:cs="Arial"/>
+              </w:rPr>
+            </w:pPr>
+            <w:r>
+              <w:rPr>
+                <w:rFonts w:ascii="Arial" w:hAnsi="Arial" w:cs="Arial"/>
+              </w:rPr>
+              <w:t>0.51</w:t>
+            </w:r>
+          </w:p>
+        </w:tc>
+        <w:tc>
+          <w:tcPr>
+            <w:tcW w:w="1870" w:type="dxa"/>
+          </w:tcPr>
+          <w:p>
+            <w:pPr>
+              <w:spacing w:line="480" w:lineRule="auto"/>
+              <w:jc w:val="center"/>
+              <w:rPr>
+                <w:rFonts w:ascii="Arial" w:hAnsi="Arial" w:cs="Arial"/>
+              </w:rPr>
+            </w:pPr>
+            <w:r>
+              <w:rPr>
+                <w:rFonts w:ascii="Arial" w:hAnsi="Arial" w:cs="Arial"/>
+              </w:rPr>
+              <w:t>0.83</w:t>
+            </w:r>
+          </w:p>
+          <w:p>
+            <w:pPr>
+              <w:spacing w:line="480" w:lineRule="auto"/>
+              <w:jc w:val="center"/>
+              <w:rPr>
+                <w:rFonts w:ascii="Arial" w:hAnsi="Arial" w:cs="Arial"/>
+              </w:rPr>
+            </w:pPr>
+            <w:r>
+              <w:rPr>
+                <w:rFonts w:ascii="Arial" w:hAnsi="Arial" w:cs="Arial"/>
+              </w:rPr>
+              <w:t>0.51</w:t>
+            </w:r>
+          </w:p>
+        </w:tc>
+        <w:tc>
+          <w:tcPr>
+            <w:tcW w:w="1870" w:type="dxa"/>
+          </w:tcPr>
+          <w:p>
+            <w:pPr>
+              <w:spacing w:line="480" w:lineRule="auto"/>
+              <w:jc w:val="center"/>
+              <w:rPr>
+                <w:rFonts w:ascii="Arial" w:hAnsi="Arial" w:cs="Arial"/>
+              </w:rPr>
+            </w:pPr>
+            <w:r>
+              <w:rPr>
+                <w:rFonts w:ascii="Arial" w:hAnsi="Arial" w:cs="Arial"/>
+              </w:rPr>
+              <w:t>0.87</w:t>
+            </w:r>
+          </w:p>
+          <w:p>
+            <w:pPr>
+              <w:spacing w:line="480" w:lineRule="auto"/>
+              <w:jc w:val="center"/>
+              <w:rPr>
+                <w:rFonts w:ascii="Arial" w:hAnsi="Arial" w:cs="Arial"/>
+              </w:rPr>
+            </w:pPr>
+            <w:r>
+              <w:rPr>
+                <w:rFonts w:ascii="Arial" w:hAnsi="Arial" w:cs="Arial"/>
+              </w:rPr>
+              <w:t>0.61</w:t>
+            </w:r>
+          </w:p>
+        </w:tc>
+        <w:tc>
+          <w:tcPr>
+            <w:tcW w:w="1870" w:type="dxa"/>
+          </w:tcPr>
+          <w:p>
+            <w:pPr>
+              <w:spacing w:line="480" w:lineRule="auto"/>
+              <w:jc w:val="center"/>
+              <w:rPr>
+                <w:rFonts w:ascii="Arial" w:hAnsi="Arial" w:cs="Arial"/>
+              </w:rPr>
+            </w:pPr>
+            <w:r>
+              <w:rPr>
+                <w:rFonts w:ascii="Arial" w:hAnsi="Arial" w:cs="Arial"/>
+              </w:rPr>
+              <w:t>0.89</w:t>
+            </w:r>
+          </w:p>
+          <w:p>
+            <w:pPr>
+              <w:spacing w:line="480" w:lineRule="auto"/>
+              <w:jc w:val="center"/>
+              <w:rPr>
+                <w:rFonts w:ascii="Arial" w:hAnsi="Arial" w:cs="Arial"/>
+              </w:rPr>
+            </w:pPr>
+            <w:r>
+              <w:rPr>
+                <w:rFonts w:ascii="Arial" w:hAnsi="Arial" w:cs="Arial"/>
+              </w:rPr>
+              <w:t>0.67</w:t>
+            </w:r>
+          </w:p>
+        </w:tc>
+      </w:tr>
+      <w:tr>
+        <w:tc>
+          <w:tcPr>
+            <w:tcW w:w="1870" w:type="dxa"/>
+          </w:tcPr>
+          <w:p>
+            <w:pPr>
+              <w:spacing w:line="480" w:lineRule="auto"/>
+              <w:jc w:val="center"/>
+              <w:rPr>
+                <w:rFonts w:ascii="Arial" w:hAnsi="Arial" w:cs="Arial"/>
+              </w:rPr>
+            </w:pPr>
+            <w:r>
+              <w:rPr>
+                <w:rFonts w:ascii="Arial" w:hAnsi="Arial" w:cs="Arial"/>
+              </w:rPr>
+              <w:t>MMMN</w:t>
+            </w:r>
+          </w:p>
+        </w:tc>
+        <w:tc>
+          <w:tcPr>
+            <w:tcW w:w="1870" w:type="dxa"/>
+          </w:tcPr>
+          <w:p>
+            <w:pPr>
+              <w:spacing w:line="480" w:lineRule="auto"/>
+              <w:jc w:val="center"/>
+              <w:rPr>
+                <w:rFonts w:ascii="Arial" w:hAnsi="Arial" w:cs="Arial"/>
+              </w:rPr>
+            </w:pPr>
+            <w:r>
+              <w:rPr>
+                <w:rFonts w:ascii="Arial" w:hAnsi="Arial" w:cs="Arial"/>
+              </w:rPr>
+              <w:t>0.82</w:t>
+            </w:r>
+          </w:p>
+          <w:p>
+            <w:pPr>
+              <w:spacing w:line="480" w:lineRule="auto"/>
+              <w:jc w:val="center"/>
+              <w:rPr>
+                <w:rFonts w:ascii="Arial" w:hAnsi="Arial" w:cs="Arial"/>
+              </w:rPr>
+            </w:pPr>
+            <w:r>
+              <w:rPr>
+                <w:rFonts w:ascii="Arial" w:hAnsi="Arial" w:cs="Arial"/>
+              </w:rPr>
+              <w:lastRenderedPageBreak/>
+              <w:t>0.43</w:t>
+            </w:r>
+          </w:p>
+        </w:tc>
+        <w:tc>
+          <w:tcPr>
+            <w:tcW w:w="1870" w:type="dxa"/>
+          </w:tcPr>
+          <w:p>
+            <w:pPr>
+              <w:spacing w:line="480" w:lineRule="auto"/>
+              <w:jc w:val="center"/>
+              <w:rPr>
+                <w:rFonts w:ascii="Arial" w:hAnsi="Arial" w:cs="Arial"/>
+              </w:rPr>
+            </w:pPr>
+            <w:r>
+              <w:rPr>
+                <w:rFonts w:ascii="Arial" w:hAnsi="Arial" w:cs="Arial"/>
+              </w:rPr>
+              <w:lastRenderedPageBreak/>
+              <w:t>0.82</w:t>
+            </w:r>
+          </w:p>
+          <w:p>
+            <w:pPr>
+              <w:spacing w:line="480" w:lineRule="auto"/>
+              <w:jc w:val="center"/>
+              <w:rPr>
+                <w:rFonts w:ascii="Arial" w:hAnsi="Arial" w:cs="Arial"/>
+              </w:rPr>
+            </w:pPr>
+            <w:r>
+              <w:rPr>
+                <w:rFonts w:ascii="Arial" w:hAnsi="Arial" w:cs="Arial"/>
+              </w:rPr>
+              <w:lastRenderedPageBreak/>
+              <w:t>0.43</w:t>
+            </w:r>
+          </w:p>
+        </w:tc>
+        <w:tc>
+          <w:tcPr>
+            <w:tcW w:w="1870" w:type="dxa"/>
+          </w:tcPr>
+          <w:p>
+            <w:pPr>
+              <w:spacing w:line="480" w:lineRule="auto"/>
+              <w:jc w:val="center"/>
+              <w:rPr>
+                <w:rFonts w:ascii="Arial" w:hAnsi="Arial" w:cs="Arial"/>
+              </w:rPr>
+            </w:pPr>
+            <w:r>
+              <w:rPr>
+                <w:rFonts w:ascii="Arial" w:hAnsi="Arial" w:cs="Arial"/>
+              </w:rPr>
+              <w:lastRenderedPageBreak/>
+              <w:t>0.84</w:t>
+            </w:r>
+          </w:p>
+          <w:p>
+            <w:pPr>
+              <w:spacing w:line="480" w:lineRule="auto"/>
+              <w:jc w:val="center"/>
+              <w:rPr>
+                <w:rFonts w:ascii="Arial" w:hAnsi="Arial" w:cs="Arial"/>
+              </w:rPr>
+            </w:pPr>
+            <w:r>
+              <w:rPr>
+                <w:rFonts w:ascii="Arial" w:hAnsi="Arial" w:cs="Arial"/>
+              </w:rPr>
+              <w:lastRenderedPageBreak/>
+              <w:t>0.48</w:t>
+            </w:r>
+          </w:p>
+        </w:tc>
+        <w:tc>
+          <w:tcPr>
+            <w:tcW w:w="1870" w:type="dxa"/>
+          </w:tcPr>
+          <w:p>
+            <w:pPr>
+              <w:spacing w:line="480" w:lineRule="auto"/>
+              <w:jc w:val="center"/>
+              <w:rPr>
+                <w:rFonts w:ascii="Arial" w:hAnsi="Arial" w:cs="Arial"/>
+              </w:rPr>
+            </w:pPr>
+            <w:r>
+              <w:rPr>
+                <w:rFonts w:ascii="Arial" w:hAnsi="Arial" w:cs="Arial"/>
+              </w:rPr>
+              <w:lastRenderedPageBreak/>
+              <w:t>0.86</w:t>
+            </w:r>
+          </w:p>
+          <w:p>
+            <w:pPr>
+              <w:spacing w:line="480" w:lineRule="auto"/>
+              <w:jc w:val="center"/>
+              <w:rPr>
+                <w:rFonts w:ascii="Arial" w:hAnsi="Arial" w:cs="Arial"/>
+              </w:rPr>
+            </w:pPr>
+            <w:r>
+              <w:rPr>
+                <w:rFonts w:ascii="Arial" w:hAnsi="Arial" w:cs="Arial"/>
+              </w:rPr>
+              <w:lastRenderedPageBreak/>
+              <w:t>0.55</w:t>
+            </w:r>
+          </w:p>
+        </w:tc>
+      </w:tr>
+    </w:tbl>
+    <w:p>
+      <w:pPr>
+        <w:spacing w:line="480" w:lineRule="auto"/>
+        <w:rPr>
+          <w:rFonts w:ascii="Arial" w:hAnsi="Arial" w:cs="Arial"/>
+        </w:rPr>
+      </w:pPr>
+    </w:p>
+    <w:p>
+      <w:pPr>
+        <w:tabs>
+          <w:tab w:val="left" w:pos="720"/>
+          <w:tab w:val="left" w:pos="1440"/>
+          <w:tab w:val="left" w:pos="4203"/>
+        </w:tabs>
+        <w:spacing w:line="480" w:lineRule="auto"/>
+        <w:jc w:val="center"/>
+        <w:rPr>
+          <w:rFonts w:ascii="Arial" w:hAnsi="Arial" w:cs="Arial"/>
+        </w:rPr>
+      </w:pPr>
+      <w:r>
+        <w:rPr>
+          <w:rFonts w:ascii="Arial" w:hAnsi="Arial" w:cs="Arial"/>
+        </w:rPr>
+        <w:t>4</w:t>
+      </w:r>
+      <w:r>
+        <w:rPr>
+          <w:rFonts w:ascii="Arial" w:hAnsi="Arial" w:cs="Arial"/>
+        </w:rPr>
+        <w:t>000/</w:t>
+      </w:r>
+      <w:r>
+        <w:rPr>
+          <w:rFonts w:ascii="Arial" w:hAnsi="Arial" w:cs="Arial"/>
+        </w:rPr>
+        <w:t>1</w:t>
+      </w:r>
+      <w:r>
+        <w:rPr>
+          <w:rFonts w:ascii="Arial" w:hAnsi="Arial" w:cs="Arial"/>
+        </w:rPr>
+        <w:t>000 training/test split</w:t>
+      </w:r>
+    </w:p>
+    <w:tbl>
+      <w:tblPr>
+        <w:tblStyle w:val="TableGrid"/>
+        <w:tblW w:w="0" w:type="auto"/>
+        <w:tblLook w:val="04A0" w:firstRow="1" w:lastRow="0" w:firstColumn="1" w:lastColumn="0" w:noHBand="0" w:noVBand="1"/>
+      </w:tblPr>
+      <w:tblGrid>
+        <w:gridCol w:w="1870"/>
+        <w:gridCol w:w="1870"/>
+        <w:gridCol w:w="1870"/>
+        <w:gridCol w:w="1870"/>
+        <w:gridCol w:w="1870"/>
+      </w:tblGrid>
+      <w:tr>
+        <w:tc>
+          <w:tcPr>
+            <w:tcW w:w="1870" w:type="dxa"/>
+          </w:tcPr>
+          <w:p>
+            <w:pPr>
+              <w:spacing w:line="480" w:lineRule="auto"/>
+              <w:jc w:val="center"/>
+              <w:rPr>
+                <w:rFonts w:ascii="Arial" w:hAnsi="Arial" w:cs="Arial"/>
+              </w:rPr>
+            </w:pPr>
+            <w:r>
+              <w:rPr>
+                <w:rFonts w:ascii="Arial" w:hAnsi="Arial" w:cs="Arial"/>
+              </w:rPr>
+              <w:t>Window size</w:t>
+            </w:r>
+          </w:p>
+        </w:tc>
+        <w:tc>
+          <w:tcPr>
+            <w:tcW w:w="1870" w:type="dxa"/>
+          </w:tcPr>
+          <w:p>
+            <w:pPr>
+              <w:spacing w:line="480" w:lineRule="auto"/>
+              <w:jc w:val="center"/>
+              <w:rPr>
+                <w:rFonts w:ascii="Arial" w:hAnsi="Arial" w:cs="Arial"/>
+              </w:rPr>
+            </w:pPr>
+            <w:r>
+              <w:rPr>
+                <w:rFonts w:ascii="Arial" w:hAnsi="Arial" w:cs="Arial"/>
+              </w:rPr>
+              <w:t>2</w:t>
+            </w:r>
+          </w:p>
+        </w:tc>
+        <w:tc>
+          <w:tcPr>
+            <w:tcW w:w="1870" w:type="dxa"/>
+          </w:tcPr>
+          <w:p>
+            <w:pPr>
+              <w:spacing w:line="480" w:lineRule="auto"/>
+              <w:jc w:val="center"/>
+              <w:rPr>
+                <w:rFonts w:ascii="Arial" w:hAnsi="Arial" w:cs="Arial"/>
+              </w:rPr>
+            </w:pPr>
+            <w:r>
+              <w:rPr>
+                <w:rFonts w:ascii="Arial" w:hAnsi="Arial" w:cs="Arial"/>
+              </w:rPr>
+              <w:t>3</w:t>
+            </w:r>
+          </w:p>
+        </w:tc>
+        <w:tc>
+          <w:tcPr>
+            <w:tcW w:w="1870" w:type="dxa"/>
+          </w:tcPr>
+          <w:p>
+            <w:pPr>
+              <w:spacing w:line="480" w:lineRule="auto"/>
+              <w:jc w:val="center"/>
+              <w:rPr>
+                <w:rFonts w:ascii="Arial" w:hAnsi="Arial" w:cs="Arial"/>
+              </w:rPr>
+            </w:pPr>
+            <w:r>
+              <w:rPr>
+                <w:rFonts w:ascii="Arial" w:hAnsi="Arial" w:cs="Arial"/>
+              </w:rPr>
+              <w:t>5</w:t>
+            </w:r>
+          </w:p>
+        </w:tc>
+        <w:tc>
+          <w:tcPr>
+            <w:tcW w:w="1870" w:type="dxa"/>
+          </w:tcPr>
+          <w:p>
+            <w:pPr>
+              <w:spacing w:line="480" w:lineRule="auto"/>
+              <w:jc w:val="center"/>
+              <w:rPr>
+                <w:rFonts w:ascii="Arial" w:hAnsi="Arial" w:cs="Arial"/>
+              </w:rPr>
+            </w:pPr>
+            <w:r>
+              <w:rPr>
+                <w:rFonts w:ascii="Arial" w:hAnsi="Arial" w:cs="Arial"/>
+              </w:rPr>
+              <w:t>7</w:t>
+            </w:r>
+          </w:p>
+        </w:tc>
+      </w:tr>
+      <w:tr>
+        <w:tc>
+          <w:tcPr>
+            <w:tcW w:w="1870" w:type="dxa"/>
+          </w:tcPr>
+          <w:p>
+            <w:pPr>
+              <w:spacing w:line="480" w:lineRule="auto"/>
+              <w:jc w:val="center"/>
+              <w:rPr>
+                <w:rFonts w:ascii="Arial" w:hAnsi="Arial" w:cs="Arial"/>
+              </w:rPr>
+            </w:pPr>
+            <w:r>
+              <w:rPr>
+                <w:rFonts w:ascii="Arial" w:hAnsi="Arial" w:cs="Arial"/>
+              </w:rPr>
+              <w:t>SSM</w:t>
+            </w:r>
+          </w:p>
+        </w:tc>
+        <w:tc>
+          <w:tcPr>
+            <w:tcW w:w="1870" w:type="dxa"/>
+          </w:tcPr>
+          <w:p>
+            <w:pPr>
+              <w:spacing w:line="480" w:lineRule="auto"/>
+              <w:jc w:val="center"/>
+              <w:rPr>
+                <w:rFonts w:ascii="Arial" w:hAnsi="Arial" w:cs="Arial"/>
+              </w:rPr>
+            </w:pPr>
+            <w:r>
+              <w:rPr>
+                <w:rFonts w:ascii="Arial" w:hAnsi="Arial" w:cs="Arial"/>
+              </w:rPr>
+              <w:t>0.6</w:t>
+            </w:r>
+            <w:r>
+              <w:rPr>
+                <w:rFonts w:ascii="Arial" w:hAnsi="Arial" w:cs="Arial"/>
+              </w:rPr>
+              <w:t>4</w:t>
+            </w:r>
+          </w:p>
+          <w:p>
+            <w:pPr>
+              <w:spacing w:line="480" w:lineRule="auto"/>
+              <w:jc w:val="center"/>
+              <w:rPr>
+                <w:rFonts w:ascii="Arial" w:hAnsi="Arial" w:cs="Arial"/>
+              </w:rPr>
+            </w:pPr>
+            <w:r>
+              <w:rPr>
+                <w:rFonts w:ascii="Arial" w:hAnsi="Arial" w:cs="Arial"/>
+              </w:rPr>
+              <w:t>0.1</w:t>
+            </w:r>
+            <w:r>
+              <w:rPr>
+                <w:rFonts w:ascii="Arial" w:hAnsi="Arial" w:cs="Arial"/>
+              </w:rPr>
+              <w:t>5</w:t>
+            </w:r>
+          </w:p>
+        </w:tc>
+        <w:tc>
+          <w:tcPr>
+            <w:tcW w:w="1870" w:type="dxa"/>
+          </w:tcPr>
+          <w:p>
+            <w:pPr>
+              <w:spacing w:line="480" w:lineRule="auto"/>
+              <w:jc w:val="center"/>
+              <w:rPr>
+                <w:rFonts w:ascii="Arial" w:hAnsi="Arial" w:cs="Arial"/>
+              </w:rPr>
+            </w:pPr>
+            <w:r>
+              <w:rPr>
+                <w:rFonts w:ascii="Arial" w:hAnsi="Arial" w:cs="Arial"/>
+              </w:rPr>
+              <w:t>0.6</w:t>
+            </w:r>
+            <w:r>
+              <w:rPr>
+                <w:rFonts w:ascii="Arial" w:hAnsi="Arial" w:cs="Arial"/>
+              </w:rPr>
+              <w:t>4</w:t>
+            </w:r>
+          </w:p>
+          <w:p>
+            <w:pPr>
+              <w:spacing w:line="480" w:lineRule="auto"/>
+              <w:jc w:val="center"/>
+              <w:rPr>
+                <w:rFonts w:ascii="Arial" w:hAnsi="Arial" w:cs="Arial"/>
+              </w:rPr>
+            </w:pPr>
+            <w:r>
+              <w:rPr>
+                <w:rFonts w:ascii="Arial" w:hAnsi="Arial" w:cs="Arial"/>
+              </w:rPr>
+              <w:t>0.1</w:t>
+            </w:r>
+            <w:r>
+              <w:rPr>
+                <w:rFonts w:ascii="Arial" w:hAnsi="Arial" w:cs="Arial"/>
+              </w:rPr>
+              <w:t>5</w:t>
+            </w:r>
+          </w:p>
+        </w:tc>
+        <w:tc>
+          <w:tcPr>
+            <w:tcW w:w="1870" w:type="dxa"/>
+          </w:tcPr>
+          <w:p>
+            <w:pPr>
+              <w:spacing w:line="480" w:lineRule="auto"/>
+              <w:jc w:val="center"/>
+              <w:rPr>
+                <w:rFonts w:ascii="Arial" w:hAnsi="Arial" w:cs="Arial"/>
+              </w:rPr>
+            </w:pPr>
+            <w:r>
+              <w:rPr>
+                <w:rFonts w:ascii="Arial" w:hAnsi="Arial" w:cs="Arial"/>
+              </w:rPr>
+              <w:t>0.67</w:t>
+            </w:r>
+          </w:p>
+          <w:p>
+            <w:pPr>
+              <w:spacing w:line="480" w:lineRule="auto"/>
+              <w:jc w:val="center"/>
+              <w:rPr>
+                <w:rFonts w:ascii="Arial" w:hAnsi="Arial" w:cs="Arial"/>
+              </w:rPr>
+            </w:pPr>
+            <w:r>
+              <w:rPr>
+                <w:rFonts w:ascii="Arial" w:hAnsi="Arial" w:cs="Arial"/>
+              </w:rPr>
+              <w:t>0.</w:t>
+            </w:r>
+            <w:r>
+              <w:rPr>
+                <w:rFonts w:ascii="Arial" w:hAnsi="Arial" w:cs="Arial"/>
+              </w:rPr>
+              <w:t>20</w:t>
+            </w:r>
+          </w:p>
+        </w:tc>
+        <w:tc>
+          <w:tcPr>
+            <w:tcW w:w="1870" w:type="dxa"/>
+          </w:tcPr>
+          <w:p>
+            <w:pPr>
+              <w:spacing w:line="480" w:lineRule="auto"/>
+              <w:jc w:val="center"/>
+              <w:rPr>
+                <w:rFonts w:ascii="Arial" w:hAnsi="Arial" w:cs="Arial"/>
+              </w:rPr>
+            </w:pPr>
+            <w:r>
+              <w:rPr>
+                <w:rFonts w:ascii="Arial" w:hAnsi="Arial" w:cs="Arial"/>
+              </w:rPr>
+              <w:t>0.71</w:t>
+            </w:r>
+          </w:p>
+          <w:p>
+            <w:pPr>
+              <w:spacing w:line="480" w:lineRule="auto"/>
+              <w:jc w:val="center"/>
+              <w:rPr>
+                <w:rFonts w:ascii="Arial" w:hAnsi="Arial" w:cs="Arial"/>
+              </w:rPr>
+            </w:pPr>
+            <w:r>
+              <w:rPr>
+                <w:rFonts w:ascii="Arial" w:hAnsi="Arial" w:cs="Arial"/>
+              </w:rPr>
+              <w:t>0.2</w:t>
+            </w:r>
+            <w:r>
+              <w:rPr>
+                <w:rFonts w:ascii="Arial" w:hAnsi="Arial" w:cs="Arial"/>
+              </w:rPr>
+              <w:t>7</w:t>
+            </w:r>
+          </w:p>
+        </w:tc>
+      </w:tr>
+      <w:tr>
+        <w:tc>
+          <w:tcPr>
+            <w:tcW w:w="1870" w:type="dxa"/>
+          </w:tcPr>
+          <w:p>
+            <w:pPr>
+              <w:spacing w:line="480" w:lineRule="auto"/>
+              <w:jc w:val="center"/>
+              <w:rPr>
+                <w:rFonts w:ascii="Arial" w:hAnsi="Arial" w:cs="Arial"/>
+              </w:rPr>
+            </w:pPr>
+            <w:r>
+              <w:rPr>
+                <w:rFonts w:ascii="Arial" w:hAnsi="Arial" w:cs="Arial"/>
+              </w:rPr>
+              <w:t>CRF</w:t>
+            </w:r>
+          </w:p>
+        </w:tc>
+        <w:tc>
+          <w:tcPr>
+            <w:tcW w:w="1870" w:type="dxa"/>
+          </w:tcPr>
+          <w:p>
+            <w:pPr>
+              <w:spacing w:line="480" w:lineRule="auto"/>
+              <w:jc w:val="center"/>
+              <w:rPr>
+                <w:rFonts w:ascii="Arial" w:hAnsi="Arial" w:cs="Arial"/>
+              </w:rPr>
+            </w:pPr>
+            <w:r>
+              <w:rPr>
+                <w:rFonts w:ascii="Arial" w:hAnsi="Arial" w:cs="Arial"/>
+              </w:rPr>
+              <w:t>0.8</w:t>
+            </w:r>
+            <w:r>
+              <w:rPr>
+                <w:rFonts w:ascii="Arial" w:hAnsi="Arial" w:cs="Arial"/>
+              </w:rPr>
+              <w:t>4</w:t>
+            </w:r>
+          </w:p>
+          <w:p>
+            <w:pPr>
+              <w:spacing w:line="480" w:lineRule="auto"/>
+              <w:jc w:val="center"/>
+              <w:rPr>
+                <w:rFonts w:ascii="Arial" w:hAnsi="Arial" w:cs="Arial"/>
+              </w:rPr>
+            </w:pPr>
+            <w:r>
+              <w:rPr>
+                <w:rFonts w:ascii="Arial" w:hAnsi="Arial" w:cs="Arial"/>
+              </w:rPr>
+              <w:t>0.5</w:t>
+            </w:r>
+            <w:r>
+              <w:rPr>
+                <w:rFonts w:ascii="Arial" w:hAnsi="Arial" w:cs="Arial"/>
+              </w:rPr>
+              <w:t>2</w:t>
+            </w:r>
+          </w:p>
+        </w:tc>
+        <w:tc>
+          <w:tcPr>
+            <w:tcW w:w="1870" w:type="dxa"/>
+          </w:tcPr>
+          <w:p>
+            <w:pPr>
+              <w:spacing w:line="480" w:lineRule="auto"/>
+              <w:jc w:val="center"/>
+              <w:rPr>
+                <w:rFonts w:ascii="Arial" w:hAnsi="Arial" w:cs="Arial"/>
+              </w:rPr>
+            </w:pPr>
+            <w:r>
+              <w:rPr>
+                <w:rFonts w:ascii="Arial" w:hAnsi="Arial" w:cs="Arial"/>
+              </w:rPr>
+              <w:t>0.8</w:t>
+            </w:r>
+            <w:r>
+              <w:rPr>
+                <w:rFonts w:ascii="Arial" w:hAnsi="Arial" w:cs="Arial"/>
+              </w:rPr>
+              <w:t>4</w:t>
+            </w:r>
+          </w:p>
+          <w:p>
+            <w:pPr>
+              <w:spacing w:line="480" w:lineRule="auto"/>
+              <w:jc w:val="center"/>
+              <w:rPr>
+                <w:rFonts w:ascii="Arial" w:hAnsi="Arial" w:cs="Arial"/>
+              </w:rPr>
+            </w:pPr>
+            <w:r>
+              <w:rPr>
+                <w:rFonts w:ascii="Arial" w:hAnsi="Arial" w:cs="Arial"/>
+              </w:rPr>
+              <w:t>0.5</w:t>
+            </w:r>
+            <w:r>
+              <w:rPr>
+                <w:rFonts w:ascii="Arial" w:hAnsi="Arial" w:cs="Arial"/>
+              </w:rPr>
+              <w:t>3</w:t>
+            </w:r>
+          </w:p>
+        </w:tc>
+        <w:tc>
+          <w:tcPr>
+            <w:tcW w:w="1870" w:type="dxa"/>
+          </w:tcPr>
+          <w:p>
+            <w:pPr>
+              <w:spacing w:line="480" w:lineRule="auto"/>
+              <w:jc w:val="center"/>
+              <w:rPr>
+                <w:rFonts w:ascii="Arial" w:hAnsi="Arial" w:cs="Arial"/>
+              </w:rPr>
+            </w:pPr>
+            <w:r>
+              <w:rPr>
+                <w:rFonts w:ascii="Arial" w:hAnsi="Arial" w:cs="Arial"/>
+              </w:rPr>
+              <w:t>0.87</w:t>
+            </w:r>
+          </w:p>
+          <w:p>
+            <w:pPr>
+              <w:spacing w:line="480" w:lineRule="auto"/>
+              <w:jc w:val="center"/>
+              <w:rPr>
+                <w:rFonts w:ascii="Arial" w:hAnsi="Arial" w:cs="Arial"/>
+              </w:rPr>
+            </w:pPr>
+            <w:r>
+              <w:rPr>
+                <w:rFonts w:ascii="Arial" w:hAnsi="Arial" w:cs="Arial"/>
+              </w:rPr>
+              <w:t>0.61</w:t>
+            </w:r>
+          </w:p>
+        </w:tc>
+        <w:tc>
+          <w:tcPr>
+            <w:tcW w:w="1870" w:type="dxa"/>
+          </w:tcPr>
+          <w:p>
+            <w:pPr>
+              <w:spacing w:line="480" w:lineRule="auto"/>
+              <w:jc w:val="center"/>
+              <w:rPr>
+                <w:rFonts w:ascii="Arial" w:hAnsi="Arial" w:cs="Arial"/>
+              </w:rPr>
+            </w:pPr>
+            <w:r>
+              <w:rPr>
+                <w:rFonts w:ascii="Arial" w:hAnsi="Arial" w:cs="Arial"/>
+              </w:rPr>
+              <w:t>0.89</w:t>
+            </w:r>
+          </w:p>
+          <w:p>
+            <w:pPr>
+              <w:spacing w:line="480" w:lineRule="auto"/>
+              <w:jc w:val="center"/>
+              <w:rPr>
+                <w:rFonts w:ascii="Arial" w:hAnsi="Arial" w:cs="Arial"/>
+              </w:rPr>
+            </w:pPr>
+            <w:r>
+              <w:rPr>
+                <w:rFonts w:ascii="Arial" w:hAnsi="Arial" w:cs="Arial"/>
+              </w:rPr>
+              <w:t>0.</w:t>
+            </w:r>
+            <w:r>
+              <w:rPr>
+                <w:rFonts w:ascii="Arial" w:hAnsi="Arial" w:cs="Arial"/>
+              </w:rPr>
+              <w:t>69</w:t>
+            </w:r>
+          </w:p>
+        </w:tc>
+      </w:tr>
+      <w:tr>
+        <w:tc>
+          <w:tcPr>
+            <w:tcW w:w="1870" w:type="dxa"/>
+          </w:tcPr>
+          <w:p>
+            <w:pPr>
+              <w:spacing w:line="480" w:lineRule="auto"/>
+              <w:jc w:val="center"/>
+              <w:rPr>
+                <w:rFonts w:ascii="Arial" w:hAnsi="Arial" w:cs="Arial"/>
+              </w:rPr>
+            </w:pPr>
+            <w:r>
+              <w:rPr>
+                <w:rFonts w:ascii="Arial" w:hAnsi="Arial" w:cs="Arial"/>
+              </w:rPr>
+              <w:t>MMMN</w:t>
+            </w:r>
+          </w:p>
+        </w:tc>
+        <w:tc>
+          <w:tcPr>
+            <w:tcW w:w="1870" w:type="dxa"/>
+          </w:tcPr>
+          <w:p>
+            <w:pPr>
+              <w:spacing w:line="480" w:lineRule="auto"/>
+              <w:jc w:val="center"/>
+              <w:rPr>
+                <w:rFonts w:ascii="Arial" w:hAnsi="Arial" w:cs="Arial"/>
+              </w:rPr>
+            </w:pPr>
+            <w:r>
+              <w:rPr>
+                <w:rFonts w:ascii="Arial" w:hAnsi="Arial" w:cs="Arial"/>
+              </w:rPr>
+              <w:t>0.8</w:t>
+            </w:r>
+            <w:r>
+              <w:rPr>
+                <w:rFonts w:ascii="Arial" w:hAnsi="Arial" w:cs="Arial"/>
+              </w:rPr>
+              <w:t>3</w:t>
+            </w:r>
+          </w:p>
+          <w:p>
+            <w:pPr>
+              <w:spacing w:line="480" w:lineRule="auto"/>
+              <w:jc w:val="center"/>
+              <w:rPr>
+                <w:rFonts w:ascii="Arial" w:hAnsi="Arial" w:cs="Arial"/>
+              </w:rPr>
+            </w:pPr>
+            <w:r>
+              <w:rPr>
+                <w:rFonts w:ascii="Arial" w:hAnsi="Arial" w:cs="Arial"/>
+              </w:rPr>
+              <w:t>0.</w:t>
+            </w:r>
+            <w:r>
+              <w:rPr>
+                <w:rFonts w:ascii="Arial" w:hAnsi="Arial" w:cs="Arial"/>
+              </w:rPr>
+              <w:t>45</w:t>
+            </w:r>
+          </w:p>
+        </w:tc>
+        <w:tc>
+          <w:tcPr>
+            <w:tcW w:w="1870" w:type="dxa"/>
+          </w:tcPr>
+          <w:p>
+            <w:pPr>
+              <w:spacing w:line="480" w:lineRule="auto"/>
+              <w:jc w:val="center"/>
+              <w:rPr>
+                <w:rFonts w:ascii="Arial" w:hAnsi="Arial" w:cs="Arial"/>
+              </w:rPr>
+            </w:pPr>
+            <w:r>
+              <w:rPr>
+                <w:rFonts w:ascii="Arial" w:hAnsi="Arial" w:cs="Arial"/>
+              </w:rPr>
+              <w:t>0.8</w:t>
+            </w:r>
+            <w:r>
+              <w:rPr>
+                <w:rFonts w:ascii="Arial" w:hAnsi="Arial" w:cs="Arial"/>
+              </w:rPr>
+              <w:t>3</w:t>
+            </w:r>
+          </w:p>
+          <w:p>
+            <w:pPr>
+              <w:spacing w:line="480" w:lineRule="auto"/>
+              <w:jc w:val="center"/>
+              <w:rPr>
+                <w:rFonts w:ascii="Arial" w:hAnsi="Arial" w:cs="Arial"/>
+              </w:rPr>
+            </w:pPr>
+            <w:r>
+              <w:rPr>
+                <w:rFonts w:ascii="Arial" w:hAnsi="Arial" w:cs="Arial"/>
+              </w:rPr>
+              <w:t>0.4</w:t>
+            </w:r>
+            <w:r>
+              <w:rPr>
+                <w:rFonts w:ascii="Arial" w:hAnsi="Arial" w:cs="Arial"/>
+              </w:rPr>
+              <w:t>5</w:t>
+            </w:r>
+          </w:p>
+        </w:tc>
+        <w:tc>
+          <w:tcPr>
+            <w:tcW w:w="1870" w:type="dxa"/>
+          </w:tcPr>
+          <w:p>
+            <w:pPr>
+              <w:spacing w:line="480" w:lineRule="auto"/>
+              <w:jc w:val="center"/>
+              <w:rPr>
+                <w:rFonts w:ascii="Arial" w:hAnsi="Arial" w:cs="Arial"/>
+              </w:rPr>
+            </w:pPr>
+            <w:r>
+              <w:rPr>
+                <w:rFonts w:ascii="Arial" w:hAnsi="Arial" w:cs="Arial"/>
+              </w:rPr>
+              <w:t>0.8</w:t>
+            </w:r>
+            <w:r>
+              <w:rPr>
+                <w:rFonts w:ascii="Arial" w:hAnsi="Arial" w:cs="Arial"/>
+              </w:rPr>
+              <w:t>5</w:t>
+            </w:r>
+          </w:p>
+          <w:p>
+            <w:pPr>
+              <w:spacing w:line="480" w:lineRule="auto"/>
+              <w:jc w:val="center"/>
+              <w:rPr>
+                <w:rFonts w:ascii="Arial" w:hAnsi="Arial" w:cs="Arial"/>
+              </w:rPr>
+            </w:pPr>
+            <w:r>
+              <w:rPr>
+                <w:rFonts w:ascii="Arial" w:hAnsi="Arial" w:cs="Arial"/>
+              </w:rPr>
+              <w:t>0.</w:t>
+            </w:r>
+            <w:r>
+              <w:rPr>
+                <w:rFonts w:ascii="Arial" w:hAnsi="Arial" w:cs="Arial"/>
+              </w:rPr>
+              <w:t>50</w:t>
+            </w:r>
+          </w:p>
+        </w:tc>
+        <w:tc>
+          <w:tcPr>
+            <w:tcW w:w="1870" w:type="dxa"/>
+          </w:tcPr>
+          <w:p>
+            <w:pPr>
+              <w:spacing w:line="480" w:lineRule="auto"/>
+              <w:jc w:val="center"/>
+              <w:rPr>
+                <w:rFonts w:ascii="Arial" w:hAnsi="Arial" w:cs="Arial"/>
+              </w:rPr>
+            </w:pPr>
+            <w:r>
+              <w:rPr>
+                <w:rFonts w:ascii="Arial" w:hAnsi="Arial" w:cs="Arial"/>
+              </w:rPr>
+              <w:t>0.8</w:t>
+            </w:r>
+            <w:r>
+              <w:rPr>
+                <w:rFonts w:ascii="Arial" w:hAnsi="Arial" w:cs="Arial"/>
+              </w:rPr>
+              <w:t>7</w:t>
+            </w:r>
+          </w:p>
+          <w:p>
+            <w:pPr>
+              <w:spacing w:line="480" w:lineRule="auto"/>
+              <w:jc w:val="center"/>
+              <w:rPr>
+                <w:rFonts w:ascii="Arial" w:hAnsi="Arial" w:cs="Arial"/>
+              </w:rPr>
+            </w:pPr>
+            <w:r>
+              <w:rPr>
+                <w:rFonts w:ascii="Arial" w:hAnsi="Arial" w:cs="Arial"/>
+              </w:rPr>
+              <w:t>0.5</w:t>
+            </w:r>
+            <w:r>
+              <w:rPr>
+                <w:rFonts w:ascii="Arial" w:hAnsi="Arial" w:cs="Arial"/>
+              </w:rPr>
+              <w:t>6</w:t>
+            </w:r>
+          </w:p>
+        </w:tc>
+      </w:tr>
+    </w:tbl>
+    <w:p>
+      <w:pPr>
+        <w:spacing w:line="480" w:lineRule="auto"/>
+        <w:rPr>
+          <w:rFonts w:ascii="Arial" w:hAnsi="Arial" w:cs="Arial"/>
+        </w:rPr>
+      </w:pPr>
+    </w:p>
+    <w:p>
+      <w:pPr>
+        <w:spacing w:line="480" w:lineRule="auto"/>
+        <w:rPr>
+          <w:rFonts w:ascii="Arial" w:hAnsi="Arial" w:cs="Arial"/>
+          <w:b/>
+          <w:bCs/>
+        </w:rPr>
+      </w:pPr>
+      <w:r>
+        <w:rPr>
+          <w:rFonts w:ascii="Arial" w:hAnsi="Arial" w:cs="Arial"/>
+          <w:b/>
+          <w:bCs/>
+        </w:rPr>
+        <w:t>Conclusion</w:t>
+      </w:r>
+    </w:p>
+    <w:p>
+      <w:pPr>
+        <w:spacing w:line="480" w:lineRule="auto"/>
+        <w:rPr>
+          <w:rFonts w:ascii="Arial" w:hAnsi="Arial" w:cs="Arial"/>
+        </w:rPr>
+      </w:pPr>
+      <w:r>
+        <w:rPr>
+          <w:rFonts w:ascii="Arial" w:hAnsi="Arial" w:cs="Arial"/>
+        </w:rPr>
+        <w:t>As we can see, Conditional Random Fields was the algorithm with the highest accuracy test, both at the character and word level; followed by the Maximum Margin Markov Network, and lastly by the Structural SVM. This regardless of window size and test training splits</w:t>
+      </w:r>
+    </w:p>
+    <w:p>
+      <w:pPr>
+        <w:spacing w:line="480" w:lineRule="auto"/>
+        <w:rPr>
+          <w:rFonts w:ascii="Arial" w:hAnsi="Arial" w:cs="Arial"/>
+        </w:rPr>
+      </w:pPr>
+    </w:p>
+    <w:p>
+      <w:pPr>
+        <w:spacing w:line="480" w:lineRule="auto"/>
+        <w:rPr>
+          <w:rFonts w:ascii="Arial" w:hAnsi="Arial" w:cs="Arial"/>
+        </w:rPr>
+      </w:pPr>
+      <w:r>
+        <w:rPr>
+          <w:rFonts w:ascii="Arial" w:hAnsi="Arial" w:cs="Arial"/>
+        </w:rPr>
+        <w:t xml:space="preserve">Project </w:t>
+      </w:r>
+      <w:proofErr w:type="spellStart"/>
+      <w:r>
+        <w:rPr>
+          <w:rFonts w:ascii="Arial" w:hAnsi="Arial" w:cs="Arial"/>
+        </w:rPr>
+        <w:t>github</w:t>
+      </w:r>
+      <w:proofErr w:type="spellEnd"/>
+      <w:r>
+        <w:rPr>
+          <w:rFonts w:ascii="Arial" w:hAnsi="Arial" w:cs="Arial"/>
+        </w:rPr>
+        <w:t xml:space="preserve">: </w:t>
+      </w:r>
+    </w:p>
+    <w:p>
+      <w:pPr>
+        <w:spacing w:line="480" w:lineRule="auto"/>
+        <w:rPr>
+          <w:rFonts w:ascii="Arial" w:hAnsi="Arial" w:cs="Arial"/>
+        </w:rPr>
+      </w:pPr>
+    </w:p>
+    <w:p>
+      <w:pPr>
+        <w:spacing w:line="480" w:lineRule="auto"/>
+        <w:rPr>
+          <w:rFonts w:ascii="Arial" w:hAnsi="Arial" w:cs="Arial"/>
+          <w:b/>
+          <w:bCs/>
+        </w:rPr>
+      </w:pPr>
+      <w:r>
+        <w:rPr>
+          <w:rFonts w:ascii="Arial" w:hAnsi="Arial" w:cs="Arial"/>
+          <w:b/>
+          <w:bCs/>
+        </w:rPr>
+        <w:t>References</w:t>
+      </w:r>
+    </w:p>
     <w:sectPr>
       <w:pgSz w:w="12240" w:h="15840"/>
       <w:pgMar w:top="1440" w:right="1440" w:bottom="1440" w:left="1440" w:header="720" w:footer="720" w:gutter="0"/>
@@ -925,6 +5153,22 @@
       <w:spacing w:val="5"/>
     </w:rPr>
   </w:style>
+  <w:style w:type="table" w:styleId="TableGrid">
+    <w:name w:val="Table Grid"/>
+    <w:basedOn w:val="TableNormal"/>
+    <w:uiPriority w:val="39"/>
+    <w:rsid w:val="00EE783D"/>
+    <w:tblPr>
+      <w:tblBorders>
+        <w:top w:val="single" w:sz="4" w:space="0" w:color="auto"/>
+        <w:left w:val="single" w:sz="4" w:space="0" w:color="auto"/>
+        <w:bottom w:val="single" w:sz="4" w:space="0" w:color="auto"/>
+        <w:right w:val="single" w:sz="4" w:space="0" w:color="auto"/>
+        <w:insideH w:val="single" w:sz="4" w:space="0" w:color="auto"/>
+        <w:insideV w:val="single" w:sz="4" w:space="0" w:color="auto"/>
+      </w:tblBorders>
+    </w:tblPr>
+  </w:style>
 </w:styles>
 </file>
 
